--- a/archive/DataPrep/ACT Math Sheets_v2_3_9_18/Data Interpretation.docx
+++ b/archive/DataPrep/ACT Math Sheets_v2_3_9_18/Data Interpretation.docx
@@ -1,9 +1,11 @@
 
 <file path=word/document.xml><?xml version="1.0" encoding="utf-8"?>
-<w:document xmlns:mo="http://schemas.microsoft.com/office/mac/office/2008/main" xmlns:ve="http://schemas.openxmlformats.org/markup-compatibility/2006" xmlns:mv="urn:schemas-microsoft-com:mac:vml" xmlns:o="urn:schemas-microsoft-com:office:office" xmlns:r="http://schemas.openxmlformats.org/officeDocument/2006/relationships" xmlns:m="http://schemas.openxmlformats.org/officeDocument/2006/math" xmlns:v="urn:schemas-microsoft-com:vml" xmlns:wp="http://schemas.openxmlformats.org/drawingml/2006/wordprocessingDrawing" xmlns:w10="urn:schemas-microsoft-com:office:word" xmlns:w="http://schemas.openxmlformats.org/wordprocessingml/2006/main" xmlns:wne="http://schemas.microsoft.com/office/word/2006/wordml">
+<w:document xmlns:wpc="http://schemas.microsoft.com/office/word/2010/wordprocessingCanvas" xmlns:mc="http://schemas.openxmlformats.org/markup-compatibility/2006" xmlns:o="urn:schemas-microsoft-com:office:office" xmlns:r="http://schemas.openxmlformats.org/officeDocument/2006/relationships" xmlns:m="http://schemas.openxmlformats.org/officeDocument/2006/math" xmlns:v="urn:schemas-microsoft-com:vml" xmlns:wp14="http://schemas.microsoft.com/office/word/2010/wordprocessingDrawing" xmlns:wp="http://schemas.openxmlformats.org/drawingml/2006/wordprocessingDrawing" xmlns:w10="urn:schemas-microsoft-com:office:word" xmlns:w="http://schemas.openxmlformats.org/wordprocessingml/2006/main" xmlns:w14="http://schemas.microsoft.com/office/word/2010/wordml" xmlns:w15="http://schemas.microsoft.com/office/word/2012/wordml" xmlns:wpg="http://schemas.microsoft.com/office/word/2010/wordprocessingGroup" xmlns:wpi="http://schemas.microsoft.com/office/word/2010/wordprocessingInk" xmlns:wne="http://schemas.microsoft.com/office/word/2006/wordml" xmlns:wps="http://schemas.microsoft.com/office/word/2010/wordprocessingShape" mc:Ignorable="w14 w15 wp14">
   <w:body>
     <w:p>
       <w:pPr>
+        <w:spacing w:line="240" w:lineRule="auto"/>
+        <w:contextualSpacing/>
         <w:rPr>
           <w:sz w:val="40"/>
           <w:szCs w:val="40"/>
@@ -19,6 +21,18 @@
     </w:p>
     <w:p>
       <w:pPr>
+        <w:spacing w:line="240" w:lineRule="auto"/>
+        <w:contextualSpacing/>
+        <w:rPr>
+          <w:sz w:val="40"/>
+          <w:szCs w:val="40"/>
+        </w:rPr>
+      </w:pPr>
+    </w:p>
+    <w:p>
+      <w:pPr>
+        <w:spacing w:line="240" w:lineRule="auto"/>
+        <w:contextualSpacing/>
         <w:rPr>
           <w:b/>
         </w:rPr>
@@ -31,25 +45,19 @@
       </w:r>
     </w:p>
     <w:p>
-      <w:r>
-        <w:t>41) The frequency chart below shows the cumulative number of Ms. Hernandez’s science students whose test scores fell within certain score ranges. All test scores are whole numbers.</w:t>
-      </w:r>
-    </w:p>
-    <w:p>
-      <w:r>
-        <w:t>[</w:t>
-      </w:r>
-      <w:r>
-        <w:rPr>
-          <w:highlight w:val="yellow"/>
-        </w:rPr>
-        <w:t>PICTURE</w:t>
-      </w:r>
-      <w:r>
-        <w:t>]</w:t>
-      </w:r>
-    </w:p>
-    <w:p>
+      <w:pPr>
+        <w:spacing w:line="240" w:lineRule="auto"/>
+        <w:contextualSpacing/>
+      </w:pPr>
+      <w:r>
+        <w:t>41.</w:t>
+      </w:r>
+      <w:r>
+        <w:t xml:space="preserve"> The frequency chart below shows the cumulative number of Ms. Hernandez’s science students whose test scores fell within certain score ranges. All test scores are whole numbers.</w:t>
+      </w:r>
+      <w:r>
+        <w:t xml:space="preserve"> </w:t>
+      </w:r>
       <w:r>
         <w:t>How many students have a test score in the interval 71-80?</w:t>
       </w:r>
@@ -67,7 +75,7 @@
           <w:right w:val="nil"/>
           <w:between w:val="nil"/>
         </w:pBdr>
-        <w:spacing w:after="0" w:line="276" w:lineRule="auto"/>
+        <w:spacing w:after="0" w:line="240" w:lineRule="auto"/>
         <w:contextualSpacing/>
       </w:pPr>
       <w:r>
@@ -87,7 +95,7 @@
           <w:right w:val="nil"/>
           <w:between w:val="nil"/>
         </w:pBdr>
-        <w:spacing w:after="0" w:line="276" w:lineRule="auto"/>
+        <w:spacing w:after="0" w:line="240" w:lineRule="auto"/>
         <w:contextualSpacing/>
       </w:pPr>
       <w:r>
@@ -107,7 +115,7 @@
           <w:right w:val="nil"/>
           <w:between w:val="nil"/>
         </w:pBdr>
-        <w:spacing w:after="0" w:line="276" w:lineRule="auto"/>
+        <w:spacing w:after="0" w:line="240" w:lineRule="auto"/>
         <w:contextualSpacing/>
       </w:pPr>
       <w:r>
@@ -127,7 +135,7 @@
           <w:right w:val="nil"/>
           <w:between w:val="nil"/>
         </w:pBdr>
-        <w:spacing w:after="0" w:line="276" w:lineRule="auto"/>
+        <w:spacing w:after="0" w:line="240" w:lineRule="auto"/>
         <w:contextualSpacing/>
       </w:pPr>
       <w:r>
@@ -147,7 +155,7 @@
           <w:right w:val="nil"/>
           <w:between w:val="nil"/>
         </w:pBdr>
-        <w:spacing w:after="0" w:line="276" w:lineRule="auto"/>
+        <w:spacing w:after="0" w:line="240" w:lineRule="auto"/>
         <w:contextualSpacing/>
       </w:pPr>
       <w:r>
@@ -155,29 +163,25 @@
       </w:r>
     </w:p>
     <w:p>
-      <w:r>
-        <w:t>48. ABC Cabs and Tary Taxicabs both have an initial fare of a whole number of dollars for 1 passenger. The fare increases a whole number dollars at each whole number of miles traveled. The graphs below show the 1-passenger fares, in dollars, for both cab companies for trips up to 6 miles. When the fares of the 2 cab companies are compared, what is the cheaper fare for a 5-mile trip?</w:t>
-      </w:r>
-    </w:p>
-    <w:p>
-      <w:pPr>
+      <w:pPr>
+        <w:spacing w:line="240" w:lineRule="auto"/>
+        <w:contextualSpacing/>
+      </w:pPr>
+      <w:r>
+        <w:t>[</w:t>
+      </w:r>
+      <w:r>
         <w:rPr>
           <w:highlight w:val="yellow"/>
         </w:rPr>
-      </w:pPr>
-      <w:r>
-        <w:rPr>
-          <w:highlight w:val="yellow"/>
-        </w:rPr>
-        <w:t>****picture****</w:t>
-      </w:r>
-    </w:p>
-    <w:p>
-      <w:pPr>
-        <w:numPr>
-          <w:ilvl w:val="0"/>
-          <w:numId w:val="2"/>
-        </w:numPr>
+        <w:t>PICTURE</w:t>
+      </w:r>
+      <w:r>
+        <w:t>]</w:t>
+      </w:r>
+    </w:p>
+    <w:p>
+      <w:pPr>
         <w:pBdr>
           <w:top w:val="nil"/>
           <w:left w:val="nil"/>
@@ -185,11 +189,25 @@
           <w:right w:val="nil"/>
           <w:between w:val="nil"/>
         </w:pBdr>
-        <w:spacing w:after="0" w:line="276" w:lineRule="auto"/>
-        <w:contextualSpacing/>
-      </w:pPr>
-      <w:r>
-        <w:t>$8</w:t>
+        <w:spacing w:after="0" w:line="240" w:lineRule="auto"/>
+        <w:contextualSpacing/>
+      </w:pPr>
+    </w:p>
+    <w:p>
+      <w:pPr>
+        <w:spacing w:line="240" w:lineRule="auto"/>
+        <w:contextualSpacing/>
+      </w:pPr>
+      <w:r>
+        <w:t xml:space="preserve">48. ABC Cabs and </w:t>
+      </w:r>
+      <w:proofErr w:type="spellStart"/>
+      <w:r>
+        <w:t>Tary</w:t>
+      </w:r>
+      <w:proofErr w:type="spellEnd"/>
+      <w:r>
+        <w:t xml:space="preserve"> Taxicabs both have an initial fare of a whole number of dollars for 1 passenger. The fare increases a whole number dollars at each whole number of miles traveled. The graphs below show the 1-passenger fares, in dollars, for both cab companies for trips up to 6 miles. When the fares of the 2 cab companies are compared, what is the cheaper fare for a 5-mile trip?</w:t>
       </w:r>
     </w:p>
     <w:p>
@@ -205,11 +223,11 @@
           <w:right w:val="nil"/>
           <w:between w:val="nil"/>
         </w:pBdr>
-        <w:spacing w:after="0" w:line="276" w:lineRule="auto"/>
-        <w:contextualSpacing/>
-      </w:pPr>
-      <w:r>
-        <w:t>$9</w:t>
+        <w:spacing w:after="0" w:line="240" w:lineRule="auto"/>
+        <w:contextualSpacing/>
+      </w:pPr>
+      <w:r>
+        <w:t>$8</w:t>
       </w:r>
     </w:p>
     <w:p>
@@ -225,11 +243,11 @@
           <w:right w:val="nil"/>
           <w:between w:val="nil"/>
         </w:pBdr>
-        <w:spacing w:after="0" w:line="276" w:lineRule="auto"/>
-        <w:contextualSpacing/>
-      </w:pPr>
-      <w:r>
-        <w:t>$10</w:t>
+        <w:spacing w:after="0" w:line="240" w:lineRule="auto"/>
+        <w:contextualSpacing/>
+      </w:pPr>
+      <w:r>
+        <w:t>$9</w:t>
       </w:r>
     </w:p>
     <w:p>
@@ -245,11 +263,11 @@
           <w:right w:val="nil"/>
           <w:between w:val="nil"/>
         </w:pBdr>
-        <w:spacing w:after="0" w:line="276" w:lineRule="auto"/>
-        <w:contextualSpacing/>
-      </w:pPr>
-      <w:r>
-        <w:t>$11</w:t>
+        <w:spacing w:after="0" w:line="240" w:lineRule="auto"/>
+        <w:contextualSpacing/>
+      </w:pPr>
+      <w:r>
+        <w:t>$10</w:t>
       </w:r>
     </w:p>
     <w:p>
@@ -265,15 +283,19 @@
           <w:right w:val="nil"/>
           <w:between w:val="nil"/>
         </w:pBdr>
-        <w:spacing w:after="0" w:line="276" w:lineRule="auto"/>
-        <w:contextualSpacing/>
-      </w:pPr>
-      <w:r>
-        <w:t>$12</w:t>
-      </w:r>
-    </w:p>
-    <w:p>
-      <w:pPr>
+        <w:spacing w:after="0" w:line="240" w:lineRule="auto"/>
+        <w:contextualSpacing/>
+      </w:pPr>
+      <w:r>
+        <w:t>$11</w:t>
+      </w:r>
+    </w:p>
+    <w:p>
+      <w:pPr>
+        <w:numPr>
+          <w:ilvl w:val="0"/>
+          <w:numId w:val="2"/>
+        </w:numPr>
         <w:pBdr>
           <w:top w:val="nil"/>
           <w:left w:val="nil"/>
@@ -281,10 +303,34 @@
           <w:right w:val="nil"/>
           <w:between w:val="nil"/>
         </w:pBdr>
-        <w:spacing w:after="0" w:line="276" w:lineRule="auto"/>
-        <w:contextualSpacing/>
-        <w:rPr>
-          <w:b/>
+        <w:spacing w:after="0" w:line="240" w:lineRule="auto"/>
+        <w:contextualSpacing/>
+      </w:pPr>
+      <w:r>
+        <w:t>$12</w:t>
+      </w:r>
+    </w:p>
+    <w:p>
+      <w:pPr>
+        <w:spacing w:line="240" w:lineRule="auto"/>
+        <w:contextualSpacing/>
+        <w:rPr>
+          <w:highlight w:val="yellow"/>
+        </w:rPr>
+      </w:pPr>
+      <w:r>
+        <w:rPr>
+          <w:highlight w:val="yellow"/>
+        </w:rPr>
+        <w:t>****picture****</w:t>
+      </w:r>
+    </w:p>
+    <w:p>
+      <w:pPr>
+        <w:spacing w:line="240" w:lineRule="auto"/>
+        <w:contextualSpacing/>
+        <w:rPr>
+          <w:highlight w:val="yellow"/>
         </w:rPr>
       </w:pPr>
     </w:p>
@@ -297,7 +343,7 @@
           <w:right w:val="nil"/>
           <w:between w:val="nil"/>
         </w:pBdr>
-        <w:spacing w:after="0" w:line="276" w:lineRule="auto"/>
+        <w:spacing w:after="0" w:line="240" w:lineRule="auto"/>
         <w:contextualSpacing/>
         <w:rPr>
           <w:b/>
@@ -311,16 +357,15 @@
       </w:r>
     </w:p>
     <w:p>
-      <w:r>
-        <w:t xml:space="preserve">54) Three copy machines-A, B, and C-copy at the same rate and will all </w:t>
-      </w:r>
-      <w:proofErr w:type="gramStart"/>
-      <w:r>
-        <w:t>be</w:t>
-      </w:r>
-      <w:proofErr w:type="gramEnd"/>
-      <w:r>
-        <w:t xml:space="preserve"> used to make copies of a report. At 8:00 a.m., all 3 machines begin copying. Machine B breaks down at 12:00 p.m. (noon) and begins copying again at 3:00 p.m. All 3 machines finish copying at 5:00 p.m. when the copying of the report is complete. One of the following graphs shows </w:t>
+      <w:pPr>
+        <w:spacing w:line="240" w:lineRule="auto"/>
+        <w:contextualSpacing/>
+      </w:pPr>
+      <w:r>
+        <w:t>54.</w:t>
+      </w:r>
+      <w:r>
+        <w:t xml:space="preserve"> Three copy machines-A, B, and C-copy at the same rate and will all be used to make copies of a report. At 8:00 a.m., all 3 machines begin copying. Machine B breaks down at 12:00 p.m. (noon) and begins copying again at 3:00 p.m. All 3 machines finish copying at 5:00 p.m. when the copying of the report is complete. One of the following graphs shows </w:t>
       </w:r>
       <w:r>
         <w:rPr>
@@ -342,73 +387,83 @@
       </w:r>
     </w:p>
     <w:p>
-      <w:r>
-        <w:t>F. [</w:t>
-      </w:r>
+      <w:pPr>
+        <w:pStyle w:val="ListParagraph"/>
+        <w:numPr>
+          <w:ilvl w:val="0"/>
+          <w:numId w:val="6"/>
+        </w:numPr>
+        <w:spacing w:line="240" w:lineRule="auto"/>
+      </w:pPr>
       <w:r>
         <w:rPr>
           <w:highlight w:val="yellow"/>
         </w:rPr>
         <w:t>PICTURE</w:t>
       </w:r>
-      <w:r>
-        <w:t>]</w:t>
-      </w:r>
-    </w:p>
-    <w:p>
-      <w:r>
-        <w:t>G. [</w:t>
-      </w:r>
+    </w:p>
+    <w:p>
+      <w:pPr>
+        <w:pStyle w:val="ListParagraph"/>
+        <w:numPr>
+          <w:ilvl w:val="0"/>
+          <w:numId w:val="6"/>
+        </w:numPr>
+        <w:spacing w:line="240" w:lineRule="auto"/>
+      </w:pPr>
       <w:r>
         <w:rPr>
           <w:highlight w:val="yellow"/>
         </w:rPr>
         <w:t>PICTURE</w:t>
       </w:r>
-      <w:r>
-        <w:t>]</w:t>
-      </w:r>
-    </w:p>
-    <w:p>
-      <w:r>
-        <w:t>H. [</w:t>
-      </w:r>
+    </w:p>
+    <w:p>
+      <w:pPr>
+        <w:pStyle w:val="ListParagraph"/>
+        <w:numPr>
+          <w:ilvl w:val="0"/>
+          <w:numId w:val="6"/>
+        </w:numPr>
+        <w:spacing w:line="240" w:lineRule="auto"/>
+      </w:pPr>
       <w:r>
         <w:rPr>
           <w:highlight w:val="yellow"/>
         </w:rPr>
         <w:t>PICTURE</w:t>
       </w:r>
-      <w:r>
-        <w:t>]</w:t>
-      </w:r>
-    </w:p>
-    <w:p>
-      <w:r>
-        <w:t>J. [</w:t>
-      </w:r>
+    </w:p>
+    <w:p>
+      <w:pPr>
+        <w:pStyle w:val="ListParagraph"/>
+        <w:numPr>
+          <w:ilvl w:val="0"/>
+          <w:numId w:val="6"/>
+        </w:numPr>
+        <w:spacing w:line="240" w:lineRule="auto"/>
+      </w:pPr>
       <w:r>
         <w:rPr>
           <w:highlight w:val="yellow"/>
         </w:rPr>
         <w:t>PICTURE</w:t>
       </w:r>
-      <w:r>
-        <w:t>]</w:t>
-      </w:r>
-    </w:p>
-    <w:p>
-      <w:r>
-        <w:t>K. [</w:t>
-      </w:r>
+    </w:p>
+    <w:p>
+      <w:pPr>
+        <w:pStyle w:val="ListParagraph"/>
+        <w:numPr>
+          <w:ilvl w:val="0"/>
+          <w:numId w:val="6"/>
+        </w:numPr>
+        <w:spacing w:line="240" w:lineRule="auto"/>
+      </w:pPr>
       <w:r>
         <w:rPr>
           <w:highlight w:val="yellow"/>
         </w:rPr>
         <w:t>PICTURE</w:t>
-      </w:r>
-      <w:r>
-        <w:t>]</w:t>
       </w:r>
     </w:p>
     <w:p>
@@ -420,7 +475,7 @@
           <w:right w:val="nil"/>
           <w:between w:val="nil"/>
         </w:pBdr>
-        <w:spacing w:after="0" w:line="276" w:lineRule="auto"/>
+        <w:spacing w:after="0" w:line="240" w:lineRule="auto"/>
         <w:contextualSpacing/>
         <w:rPr>
           <w:b/>
@@ -429,218 +484,206 @@
     </w:p>
     <w:p>
       <w:pPr>
-        <w:pBdr>
-          <w:top w:val="nil"/>
-          <w:left w:val="nil"/>
-          <w:bottom w:val="nil"/>
-          <w:right w:val="nil"/>
-          <w:between w:val="nil"/>
-        </w:pBdr>
-        <w:spacing w:after="0" w:line="276" w:lineRule="auto"/>
+        <w:spacing w:line="240" w:lineRule="auto"/>
         <w:contextualSpacing/>
         <w:rPr>
           <w:b/>
         </w:rPr>
       </w:pPr>
-    </w:p>
-    <w:p>
-      <w:pPr>
+      <w:r>
         <w:rPr>
           <w:b/>
         </w:rPr>
-      </w:pPr>
-      <w:r>
-        <w:rPr>
-          <w:b/>
-        </w:rPr>
         <w:t>April 2016</w:t>
       </w:r>
     </w:p>
     <w:p>
       <w:pPr>
-        <w:rPr>
-          <w:highlight w:val="yellow"/>
-        </w:rPr>
-      </w:pPr>
-      <w:r>
-        <w:t xml:space="preserve">14) </w:t>
-      </w:r>
-      <w:r>
-        <w:t xml:space="preserve">The phrases below represent 3 types of measurements as functions of time. </w:t>
-      </w:r>
-    </w:p>
-    <w:p>
-      <w:pPr>
-        <w:ind w:firstLine="720"/>
-      </w:pPr>
-      <w:r>
-        <w:t>I. The height of an object falling toward the ground</w:t>
-      </w:r>
-    </w:p>
-    <w:p>
-      <w:pPr>
-        <w:ind w:firstLine="720"/>
-      </w:pPr>
+        <w:spacing w:line="240" w:lineRule="auto"/>
+        <w:contextualSpacing/>
+      </w:pPr>
+      <w:r>
+        <w:t>14.</w:t>
+      </w:r>
+      <w:r>
+        <w:t xml:space="preserve"> </w:t>
+      </w:r>
+      <w:r>
+        <w:t>The phrases below represent 3 types of measurements as functions of time. I. The height of an object falling toward the ground</w:t>
+      </w:r>
+      <w:r>
+        <w:t xml:space="preserve"> </w:t>
+      </w:r>
       <w:r>
         <w:t>II. The height of a plant growing at a constant rate</w:t>
       </w:r>
-    </w:p>
-    <w:p>
-      <w:pPr>
-        <w:ind w:firstLine="720"/>
-      </w:pPr>
+      <w:r>
+        <w:t xml:space="preserve"> </w:t>
+      </w:r>
       <w:r>
         <w:t>III. The distance a car travels while increasing its velocity</w:t>
       </w:r>
-    </w:p>
-    <w:p>
+      <w:r>
+        <w:t xml:space="preserve">. </w:t>
+      </w:r>
       <w:r>
         <w:t>Graphs A, B and C below each represent one of these functions. For all graphs, the x-axis represents time. Which graph is of which function?</w:t>
       </w:r>
-    </w:p>
-    <w:p>
-      <w:r>
-        <w:rPr>
-          <w:highlight w:val="yellow"/>
-        </w:rPr>
-        <w:t>[PICTURE]</w:t>
-      </w:r>
-    </w:p>
-    <w:p>
-      <w:pPr>
-        <w:ind w:firstLine="720"/>
-      </w:pPr>
-      <w:r>
-        <w:t>Graph A</w:t>
-      </w:r>
-      <w:r>
-        <w:tab/>
-        <w:t xml:space="preserve"> Graph B </w:t>
-      </w:r>
-      <w:r>
-        <w:tab/>
-        <w:t>Graph C</w:t>
-      </w:r>
-    </w:p>
-    <w:p>
-      <w:r>
-        <w:t>F.</w:t>
-      </w:r>
-      <w:r>
-        <w:tab/>
-        <w:t xml:space="preserve">     I </w:t>
-      </w:r>
-      <w:r>
-        <w:tab/>
-      </w:r>
-      <w:r>
-        <w:tab/>
-        <w:t xml:space="preserve">     II </w:t>
-      </w:r>
-      <w:r>
-        <w:tab/>
-      </w:r>
-      <w:r>
-        <w:tab/>
-        <w:t xml:space="preserve">    III</w:t>
-      </w:r>
-    </w:p>
-    <w:p>
-      <w:r>
-        <w:t xml:space="preserve">G. </w:t>
-      </w:r>
-      <w:r>
-        <w:tab/>
-        <w:t xml:space="preserve">    II </w:t>
-      </w:r>
-      <w:r>
-        <w:tab/>
-        <w:t xml:space="preserve">                  I </w:t>
-      </w:r>
-      <w:r>
-        <w:tab/>
-      </w:r>
-      <w:r>
-        <w:tab/>
-        <w:t xml:space="preserve">    III</w:t>
-      </w:r>
-    </w:p>
-    <w:p>
-      <w:r>
-        <w:t xml:space="preserve">H. </w:t>
-      </w:r>
-      <w:r>
-        <w:tab/>
-        <w:t xml:space="preserve">    II </w:t>
-      </w:r>
-      <w:r>
-        <w:tab/>
-      </w:r>
-      <w:r>
-        <w:tab/>
-        <w:t xml:space="preserve">     III </w:t>
-      </w:r>
-      <w:r>
-        <w:tab/>
-      </w:r>
-      <w:r>
-        <w:tab/>
-        <w:t xml:space="preserve">     I</w:t>
-      </w:r>
-    </w:p>
-    <w:p>
-      <w:r>
-        <w:t>J.</w:t>
-      </w:r>
-      <w:r>
-        <w:tab/>
-        <w:t xml:space="preserve">    III</w:t>
-      </w:r>
-      <w:r>
-        <w:tab/>
-      </w:r>
-      <w:r>
-        <w:tab/>
-        <w:t xml:space="preserve">      I </w:t>
-      </w:r>
-      <w:r>
-        <w:tab/>
-      </w:r>
-      <w:r>
-        <w:tab/>
-        <w:t xml:space="preserve">    II</w:t>
-      </w:r>
-    </w:p>
-    <w:p>
-      <w:r>
-        <w:t xml:space="preserve">K. </w:t>
-      </w:r>
-      <w:r>
-        <w:tab/>
-        <w:t xml:space="preserve">    III </w:t>
-      </w:r>
-      <w:r>
-        <w:tab/>
-      </w:r>
-      <w:r>
-        <w:tab/>
-        <w:t xml:space="preserve">     II</w:t>
-      </w:r>
-      <w:r>
-        <w:tab/>
-      </w:r>
-      <w:r>
-        <w:tab/>
-        <w:t xml:space="preserve">     I</w:t>
-      </w:r>
-    </w:p>
-    <w:p>
+      <w:r>
+        <w:t xml:space="preserve"> (Graph </w:t>
+      </w:r>
+      <w:proofErr w:type="gramStart"/>
+      <w:r>
+        <w:t>A</w:t>
+      </w:r>
+      <w:proofErr w:type="gramEnd"/>
+      <w:r>
+        <w:t>, Graph B, Graph C)</w:t>
+      </w:r>
+    </w:p>
+    <w:p>
+      <w:pPr>
+        <w:pStyle w:val="ListParagraph"/>
+        <w:numPr>
+          <w:ilvl w:val="0"/>
+          <w:numId w:val="5"/>
+        </w:numPr>
+        <w:spacing w:line="240" w:lineRule="auto"/>
+      </w:pPr>
+      <w:r>
+        <w:t>I</w:t>
+      </w:r>
+      <w:r>
+        <w:t xml:space="preserve">, </w:t>
+      </w:r>
+      <w:r>
+        <w:t>II</w:t>
+      </w:r>
+      <w:r>
+        <w:t xml:space="preserve">, </w:t>
+      </w:r>
+      <w:r>
+        <w:t>III</w:t>
+      </w:r>
+    </w:p>
+    <w:p>
+      <w:pPr>
+        <w:pStyle w:val="ListParagraph"/>
+        <w:numPr>
+          <w:ilvl w:val="0"/>
+          <w:numId w:val="5"/>
+        </w:numPr>
+        <w:spacing w:line="240" w:lineRule="auto"/>
+      </w:pPr>
+      <w:r>
+        <w:t>II</w:t>
+      </w:r>
+      <w:r>
+        <w:t xml:space="preserve">, </w:t>
+      </w:r>
+      <w:r>
+        <w:t>I</w:t>
+      </w:r>
+      <w:r>
+        <w:t xml:space="preserve">, </w:t>
+      </w:r>
+      <w:r>
+        <w:t>III</w:t>
+      </w:r>
+    </w:p>
+    <w:p>
+      <w:pPr>
+        <w:pStyle w:val="ListParagraph"/>
+        <w:numPr>
+          <w:ilvl w:val="0"/>
+          <w:numId w:val="5"/>
+        </w:numPr>
+        <w:spacing w:line="240" w:lineRule="auto"/>
+      </w:pPr>
+      <w:r>
+        <w:t>II</w:t>
+      </w:r>
+      <w:r>
+        <w:t xml:space="preserve">, </w:t>
+      </w:r>
+      <w:r>
+        <w:t>III</w:t>
+      </w:r>
+      <w:r>
+        <w:t xml:space="preserve">, </w:t>
+      </w:r>
       <w:bookmarkStart w:id="0" w:name="_GoBack"/>
       <w:bookmarkEnd w:id="0"/>
-    </w:p>
-    <w:p/>
-    <w:p>
-      <w:pPr>
+      <w:r>
+        <w:t>I</w:t>
+      </w:r>
+    </w:p>
+    <w:p>
+      <w:pPr>
+        <w:pStyle w:val="ListParagraph"/>
+        <w:numPr>
+          <w:ilvl w:val="0"/>
+          <w:numId w:val="5"/>
+        </w:numPr>
+        <w:spacing w:line="240" w:lineRule="auto"/>
+      </w:pPr>
+      <w:r>
+        <w:lastRenderedPageBreak/>
+        <w:t>III</w:t>
+      </w:r>
+      <w:r>
+        <w:t xml:space="preserve">, </w:t>
+      </w:r>
+      <w:r>
+        <w:t>I</w:t>
+      </w:r>
+      <w:r>
+        <w:t xml:space="preserve">, </w:t>
+      </w:r>
+      <w:r>
+        <w:t>II</w:t>
+      </w:r>
+    </w:p>
+    <w:p>
+      <w:pPr>
+        <w:pStyle w:val="ListParagraph"/>
+        <w:numPr>
+          <w:ilvl w:val="0"/>
+          <w:numId w:val="5"/>
+        </w:numPr>
+        <w:spacing w:line="240" w:lineRule="auto"/>
+      </w:pPr>
+      <w:r>
+        <w:t>III</w:t>
+      </w:r>
+      <w:r>
+        <w:t xml:space="preserve">, </w:t>
+      </w:r>
+      <w:r>
+        <w:t>II</w:t>
+      </w:r>
+      <w:r>
+        <w:t xml:space="preserve">, </w:t>
+      </w:r>
+      <w:r>
+        <w:t>I</w:t>
+      </w:r>
+    </w:p>
+    <w:p>
+      <w:pPr>
+        <w:spacing w:line="240" w:lineRule="auto"/>
+      </w:pPr>
+      <w:r>
+        <w:rPr>
+          <w:highlight w:val="yellow"/>
+        </w:rPr>
+        <w:t>[PICTURE]</w:t>
+      </w:r>
+    </w:p>
+    <w:p>
+      <w:pPr>
+        <w:spacing w:line="240" w:lineRule="auto"/>
+        <w:contextualSpacing/>
         <w:rPr>
           <w:rFonts w:ascii="Times New Roman" w:hAnsi="Times New Roman" w:cs="Times New Roman"/>
           <w:b/>
@@ -659,11 +702,93 @@
       </w:r>
     </w:p>
     <w:p>
-      <w:r>
-        <w:t>4) A group of students was surveyed about what types of music each had listened to during the previous week. Students could choose 1, 2, or 3 types of music (Rap, Rock, or Country), or they could respond “none of these music types.” Only 10 students responded with “none of these music types,” and 18 students responded that they had listened to all 3 types. In the figure below, the 8 regions show the numbers of responses in each category.</w:t>
-      </w:r>
-    </w:p>
-    <w:p>
+      <w:pPr>
+        <w:spacing w:line="240" w:lineRule="auto"/>
+        <w:contextualSpacing/>
+      </w:pPr>
+      <w:r>
+        <w:t>4.</w:t>
+      </w:r>
+      <w:r>
+        <w:t xml:space="preserve"> A group of students was surveyed about what types of music each had listened to during the previous week. Students could choose 1, 2, or 3 types of music (Rap, Rock, or Country), or they could respond “none of these music types.” Only 10 students responded with “none of these music types,” and 18 students responded that they had listened to all 3 types. In the figure below, the 8 regions show the numbers of responses in each category.</w:t>
+      </w:r>
+      <w:r>
+        <w:t xml:space="preserve"> </w:t>
+      </w:r>
+      <w:r>
+        <w:t>One region had exactly 8 responses. What type(s) of music did those 8 students respond they had listened to during the previous week?</w:t>
+      </w:r>
+    </w:p>
+    <w:p>
+      <w:pPr>
+        <w:pStyle w:val="ListParagraph"/>
+        <w:numPr>
+          <w:ilvl w:val="0"/>
+          <w:numId w:val="4"/>
+        </w:numPr>
+        <w:spacing w:line="240" w:lineRule="auto"/>
+      </w:pPr>
+      <w:r>
+        <w:t>Rap only</w:t>
+      </w:r>
+    </w:p>
+    <w:p>
+      <w:pPr>
+        <w:pStyle w:val="ListParagraph"/>
+        <w:numPr>
+          <w:ilvl w:val="0"/>
+          <w:numId w:val="4"/>
+        </w:numPr>
+        <w:spacing w:line="240" w:lineRule="auto"/>
+      </w:pPr>
+      <w:r>
+        <w:t>Country and Rock only</w:t>
+      </w:r>
+    </w:p>
+    <w:p>
+      <w:pPr>
+        <w:pStyle w:val="ListParagraph"/>
+        <w:numPr>
+          <w:ilvl w:val="0"/>
+          <w:numId w:val="4"/>
+        </w:numPr>
+        <w:spacing w:line="240" w:lineRule="auto"/>
+      </w:pPr>
+      <w:r>
+        <w:t>Country and Rap only</w:t>
+      </w:r>
+    </w:p>
+    <w:p>
+      <w:pPr>
+        <w:pStyle w:val="ListParagraph"/>
+        <w:numPr>
+          <w:ilvl w:val="0"/>
+          <w:numId w:val="4"/>
+        </w:numPr>
+        <w:spacing w:line="240" w:lineRule="auto"/>
+      </w:pPr>
+      <w:r>
+        <w:t>Rap and Rock only</w:t>
+      </w:r>
+    </w:p>
+    <w:p>
+      <w:pPr>
+        <w:pStyle w:val="ListParagraph"/>
+        <w:numPr>
+          <w:ilvl w:val="0"/>
+          <w:numId w:val="4"/>
+        </w:numPr>
+        <w:spacing w:line="240" w:lineRule="auto"/>
+      </w:pPr>
+      <w:r>
+        <w:t>All 3 types of music</w:t>
+      </w:r>
+    </w:p>
+    <w:p>
+      <w:pPr>
+        <w:spacing w:line="240" w:lineRule="auto"/>
+        <w:contextualSpacing/>
+      </w:pPr>
       <w:r>
         <w:t>[</w:t>
       </w:r>
@@ -678,44 +803,15 @@
       </w:r>
     </w:p>
     <w:p>
-      <w:r>
-        <w:t>One region had exactly 8 responses. What type(s) of music did those 8 students respond they had listened to during the previous week?</w:t>
-      </w:r>
-    </w:p>
-    <w:p>
-      <w:r>
-        <w:tab/>
-        <w:t>F. Rap only</w:t>
-      </w:r>
-    </w:p>
-    <w:p>
-      <w:r>
-        <w:tab/>
-        <w:t>G. Country and Rock only</w:t>
-      </w:r>
-    </w:p>
-    <w:p>
-      <w:r>
-        <w:tab/>
-        <w:t>H. Country and Rap only</w:t>
-      </w:r>
-    </w:p>
-    <w:p>
-      <w:r>
-        <w:tab/>
-        <w:t>J. Rap and Rock only</w:t>
-      </w:r>
-    </w:p>
-    <w:p>
-      <w:r>
-        <w:tab/>
-        <w:t>K. All 3 types of music</w:t>
-      </w:r>
-    </w:p>
-    <w:p/>
+      <w:pPr>
+        <w:spacing w:line="240" w:lineRule="auto"/>
+        <w:contextualSpacing/>
+      </w:pPr>
+    </w:p>
     <w:sectPr>
       <w:pgSz w:w="12240" w:h="15840"/>
-      <w:pgMar w:top="1440" w:right="1440" w:bottom="1440" w:left="1440" w:gutter="0"/>
+      <w:pgMar w:top="1440" w:right="1440" w:bottom="1440" w:left="1440" w:header="720" w:footer="720" w:gutter="0"/>
+      <w:cols w:space="720"/>
       <w:docGrid w:linePitch="360"/>
     </w:sectPr>
   </w:body>
@@ -723,8 +819,94 @@
 </file>
 
 <file path=word/numbering.xml><?xml version="1.0" encoding="utf-8"?>
-<w:numbering xmlns:mo="http://schemas.microsoft.com/office/mac/office/2008/main" xmlns:ve="http://schemas.openxmlformats.org/markup-compatibility/2006" xmlns:mv="urn:schemas-microsoft-com:mac:vml" xmlns:o="urn:schemas-microsoft-com:office:office" xmlns:r="http://schemas.openxmlformats.org/officeDocument/2006/relationships" xmlns:m="http://schemas.openxmlformats.org/officeDocument/2006/math" xmlns:v="urn:schemas-microsoft-com:vml" xmlns:wp="http://schemas.openxmlformats.org/drawingml/2006/wordprocessingDrawing" xmlns:w10="urn:schemas-microsoft-com:office:word" xmlns:w="http://schemas.openxmlformats.org/wordprocessingml/2006/main" xmlns:wne="http://schemas.microsoft.com/office/word/2006/wordml">
-  <w:abstractNum w:abstractNumId="0">
+<w:numbering xmlns:wpc="http://schemas.microsoft.com/office/word/2010/wordprocessingCanvas" xmlns:mc="http://schemas.openxmlformats.org/markup-compatibility/2006" xmlns:o="urn:schemas-microsoft-com:office:office" xmlns:r="http://schemas.openxmlformats.org/officeDocument/2006/relationships" xmlns:m="http://schemas.openxmlformats.org/officeDocument/2006/math" xmlns:v="urn:schemas-microsoft-com:vml" xmlns:wp14="http://schemas.microsoft.com/office/word/2010/wordprocessingDrawing" xmlns:wp="http://schemas.openxmlformats.org/drawingml/2006/wordprocessingDrawing" xmlns:w10="urn:schemas-microsoft-com:office:word" xmlns:w="http://schemas.openxmlformats.org/wordprocessingml/2006/main" xmlns:w14="http://schemas.microsoft.com/office/word/2010/wordml" xmlns:w15="http://schemas.microsoft.com/office/word/2012/wordml" xmlns:wpg="http://schemas.microsoft.com/office/word/2010/wordprocessingGroup" xmlns:wpi="http://schemas.microsoft.com/office/word/2010/wordprocessingInk" xmlns:wne="http://schemas.microsoft.com/office/word/2006/wordml" xmlns:wps="http://schemas.microsoft.com/office/word/2010/wordprocessingShape" mc:Ignorable="w14 w15 wp14">
+  <w:abstractNum w:abstractNumId="0" w15:restartNumberingAfterBreak="0">
+    <w:nsid w:val="05583C2C"/>
+    <w:multiLevelType w:val="hybridMultilevel"/>
+    <w:tmpl w:val="591CF886"/>
+    <w:lvl w:ilvl="0" w:tplc="04090017">
+      <w:start w:val="1"/>
+      <w:numFmt w:val="lowerLetter"/>
+      <w:lvlText w:val="%1)"/>
+      <w:lvlJc w:val="left"/>
+      <w:pPr>
+        <w:ind w:left="720" w:hanging="360"/>
+      </w:pPr>
+    </w:lvl>
+    <w:lvl w:ilvl="1" w:tplc="04090019" w:tentative="1">
+      <w:start w:val="1"/>
+      <w:numFmt w:val="lowerLetter"/>
+      <w:lvlText w:val="%2."/>
+      <w:lvlJc w:val="left"/>
+      <w:pPr>
+        <w:ind w:left="1440" w:hanging="360"/>
+      </w:pPr>
+    </w:lvl>
+    <w:lvl w:ilvl="2" w:tplc="0409001B" w:tentative="1">
+      <w:start w:val="1"/>
+      <w:numFmt w:val="lowerRoman"/>
+      <w:lvlText w:val="%3."/>
+      <w:lvlJc w:val="right"/>
+      <w:pPr>
+        <w:ind w:left="2160" w:hanging="180"/>
+      </w:pPr>
+    </w:lvl>
+    <w:lvl w:ilvl="3" w:tplc="0409000F" w:tentative="1">
+      <w:start w:val="1"/>
+      <w:numFmt w:val="decimal"/>
+      <w:lvlText w:val="%4."/>
+      <w:lvlJc w:val="left"/>
+      <w:pPr>
+        <w:ind w:left="2880" w:hanging="360"/>
+      </w:pPr>
+    </w:lvl>
+    <w:lvl w:ilvl="4" w:tplc="04090019" w:tentative="1">
+      <w:start w:val="1"/>
+      <w:numFmt w:val="lowerLetter"/>
+      <w:lvlText w:val="%5."/>
+      <w:lvlJc w:val="left"/>
+      <w:pPr>
+        <w:ind w:left="3600" w:hanging="360"/>
+      </w:pPr>
+    </w:lvl>
+    <w:lvl w:ilvl="5" w:tplc="0409001B" w:tentative="1">
+      <w:start w:val="1"/>
+      <w:numFmt w:val="lowerRoman"/>
+      <w:lvlText w:val="%6."/>
+      <w:lvlJc w:val="right"/>
+      <w:pPr>
+        <w:ind w:left="4320" w:hanging="180"/>
+      </w:pPr>
+    </w:lvl>
+    <w:lvl w:ilvl="6" w:tplc="0409000F" w:tentative="1">
+      <w:start w:val="1"/>
+      <w:numFmt w:val="decimal"/>
+      <w:lvlText w:val="%7."/>
+      <w:lvlJc w:val="left"/>
+      <w:pPr>
+        <w:ind w:left="5040" w:hanging="360"/>
+      </w:pPr>
+    </w:lvl>
+    <w:lvl w:ilvl="7" w:tplc="04090019" w:tentative="1">
+      <w:start w:val="1"/>
+      <w:numFmt w:val="lowerLetter"/>
+      <w:lvlText w:val="%8."/>
+      <w:lvlJc w:val="left"/>
+      <w:pPr>
+        <w:ind w:left="5760" w:hanging="360"/>
+      </w:pPr>
+    </w:lvl>
+    <w:lvl w:ilvl="8" w:tplc="0409001B" w:tentative="1">
+      <w:start w:val="1"/>
+      <w:numFmt w:val="lowerRoman"/>
+      <w:lvlText w:val="%9."/>
+      <w:lvlJc w:val="right"/>
+      <w:pPr>
+        <w:ind w:left="6480" w:hanging="180"/>
+      </w:pPr>
+    </w:lvl>
+  </w:abstractNum>
+  <w:abstractNum w:abstractNumId="1" w15:restartNumberingAfterBreak="0">
     <w:nsid w:val="0A837327"/>
     <w:multiLevelType w:val="multilevel"/>
     <w:tmpl w:val="DC2E9304"/>
@@ -837,7 +1019,93 @@
       </w:rPr>
     </w:lvl>
   </w:abstractNum>
-  <w:abstractNum w:abstractNumId="1">
+  <w:abstractNum w:abstractNumId="2" w15:restartNumberingAfterBreak="0">
+    <w:nsid w:val="4DE22C9A"/>
+    <w:multiLevelType w:val="hybridMultilevel"/>
+    <w:tmpl w:val="A16E9676"/>
+    <w:lvl w:ilvl="0" w:tplc="04090017">
+      <w:start w:val="1"/>
+      <w:numFmt w:val="lowerLetter"/>
+      <w:lvlText w:val="%1)"/>
+      <w:lvlJc w:val="left"/>
+      <w:pPr>
+        <w:ind w:left="720" w:hanging="360"/>
+      </w:pPr>
+    </w:lvl>
+    <w:lvl w:ilvl="1" w:tplc="04090019" w:tentative="1">
+      <w:start w:val="1"/>
+      <w:numFmt w:val="lowerLetter"/>
+      <w:lvlText w:val="%2."/>
+      <w:lvlJc w:val="left"/>
+      <w:pPr>
+        <w:ind w:left="1440" w:hanging="360"/>
+      </w:pPr>
+    </w:lvl>
+    <w:lvl w:ilvl="2" w:tplc="0409001B" w:tentative="1">
+      <w:start w:val="1"/>
+      <w:numFmt w:val="lowerRoman"/>
+      <w:lvlText w:val="%3."/>
+      <w:lvlJc w:val="right"/>
+      <w:pPr>
+        <w:ind w:left="2160" w:hanging="180"/>
+      </w:pPr>
+    </w:lvl>
+    <w:lvl w:ilvl="3" w:tplc="0409000F" w:tentative="1">
+      <w:start w:val="1"/>
+      <w:numFmt w:val="decimal"/>
+      <w:lvlText w:val="%4."/>
+      <w:lvlJc w:val="left"/>
+      <w:pPr>
+        <w:ind w:left="2880" w:hanging="360"/>
+      </w:pPr>
+    </w:lvl>
+    <w:lvl w:ilvl="4" w:tplc="04090019" w:tentative="1">
+      <w:start w:val="1"/>
+      <w:numFmt w:val="lowerLetter"/>
+      <w:lvlText w:val="%5."/>
+      <w:lvlJc w:val="left"/>
+      <w:pPr>
+        <w:ind w:left="3600" w:hanging="360"/>
+      </w:pPr>
+    </w:lvl>
+    <w:lvl w:ilvl="5" w:tplc="0409001B" w:tentative="1">
+      <w:start w:val="1"/>
+      <w:numFmt w:val="lowerRoman"/>
+      <w:lvlText w:val="%6."/>
+      <w:lvlJc w:val="right"/>
+      <w:pPr>
+        <w:ind w:left="4320" w:hanging="180"/>
+      </w:pPr>
+    </w:lvl>
+    <w:lvl w:ilvl="6" w:tplc="0409000F" w:tentative="1">
+      <w:start w:val="1"/>
+      <w:numFmt w:val="decimal"/>
+      <w:lvlText w:val="%7."/>
+      <w:lvlJc w:val="left"/>
+      <w:pPr>
+        <w:ind w:left="5040" w:hanging="360"/>
+      </w:pPr>
+    </w:lvl>
+    <w:lvl w:ilvl="7" w:tplc="04090019" w:tentative="1">
+      <w:start w:val="1"/>
+      <w:numFmt w:val="lowerLetter"/>
+      <w:lvlText w:val="%8."/>
+      <w:lvlJc w:val="left"/>
+      <w:pPr>
+        <w:ind w:left="5760" w:hanging="360"/>
+      </w:pPr>
+    </w:lvl>
+    <w:lvl w:ilvl="8" w:tplc="0409001B" w:tentative="1">
+      <w:start w:val="1"/>
+      <w:numFmt w:val="lowerRoman"/>
+      <w:lvlText w:val="%9."/>
+      <w:lvlJc w:val="right"/>
+      <w:pPr>
+        <w:ind w:left="6480" w:hanging="180"/>
+      </w:pPr>
+    </w:lvl>
+  </w:abstractNum>
+  <w:abstractNum w:abstractNumId="3" w15:restartNumberingAfterBreak="0">
     <w:nsid w:val="4EC106CA"/>
     <w:multiLevelType w:val="multilevel"/>
     <w:tmpl w:val="48E28C1A"/>
@@ -950,7 +1218,7 @@
       </w:rPr>
     </w:lvl>
   </w:abstractNum>
-  <w:abstractNum w:abstractNumId="2">
+  <w:abstractNum w:abstractNumId="4" w15:restartNumberingAfterBreak="0">
     <w:nsid w:val="77204787"/>
     <w:multiLevelType w:val="multilevel"/>
     <w:tmpl w:val="77D0F3EA"/>
@@ -1063,20 +1331,115 @@
       </w:rPr>
     </w:lvl>
   </w:abstractNum>
+  <w:abstractNum w:abstractNumId="5" w15:restartNumberingAfterBreak="0">
+    <w:nsid w:val="79E50FAE"/>
+    <w:multiLevelType w:val="hybridMultilevel"/>
+    <w:tmpl w:val="71A6606C"/>
+    <w:lvl w:ilvl="0" w:tplc="04090017">
+      <w:start w:val="1"/>
+      <w:numFmt w:val="lowerLetter"/>
+      <w:lvlText w:val="%1)"/>
+      <w:lvlJc w:val="left"/>
+      <w:pPr>
+        <w:ind w:left="720" w:hanging="360"/>
+      </w:pPr>
+    </w:lvl>
+    <w:lvl w:ilvl="1" w:tplc="04090019" w:tentative="1">
+      <w:start w:val="1"/>
+      <w:numFmt w:val="lowerLetter"/>
+      <w:lvlText w:val="%2."/>
+      <w:lvlJc w:val="left"/>
+      <w:pPr>
+        <w:ind w:left="1440" w:hanging="360"/>
+      </w:pPr>
+    </w:lvl>
+    <w:lvl w:ilvl="2" w:tplc="0409001B" w:tentative="1">
+      <w:start w:val="1"/>
+      <w:numFmt w:val="lowerRoman"/>
+      <w:lvlText w:val="%3."/>
+      <w:lvlJc w:val="right"/>
+      <w:pPr>
+        <w:ind w:left="2160" w:hanging="180"/>
+      </w:pPr>
+    </w:lvl>
+    <w:lvl w:ilvl="3" w:tplc="0409000F" w:tentative="1">
+      <w:start w:val="1"/>
+      <w:numFmt w:val="decimal"/>
+      <w:lvlText w:val="%4."/>
+      <w:lvlJc w:val="left"/>
+      <w:pPr>
+        <w:ind w:left="2880" w:hanging="360"/>
+      </w:pPr>
+    </w:lvl>
+    <w:lvl w:ilvl="4" w:tplc="04090019" w:tentative="1">
+      <w:start w:val="1"/>
+      <w:numFmt w:val="lowerLetter"/>
+      <w:lvlText w:val="%5."/>
+      <w:lvlJc w:val="left"/>
+      <w:pPr>
+        <w:ind w:left="3600" w:hanging="360"/>
+      </w:pPr>
+    </w:lvl>
+    <w:lvl w:ilvl="5" w:tplc="0409001B" w:tentative="1">
+      <w:start w:val="1"/>
+      <w:numFmt w:val="lowerRoman"/>
+      <w:lvlText w:val="%6."/>
+      <w:lvlJc w:val="right"/>
+      <w:pPr>
+        <w:ind w:left="4320" w:hanging="180"/>
+      </w:pPr>
+    </w:lvl>
+    <w:lvl w:ilvl="6" w:tplc="0409000F" w:tentative="1">
+      <w:start w:val="1"/>
+      <w:numFmt w:val="decimal"/>
+      <w:lvlText w:val="%7."/>
+      <w:lvlJc w:val="left"/>
+      <w:pPr>
+        <w:ind w:left="5040" w:hanging="360"/>
+      </w:pPr>
+    </w:lvl>
+    <w:lvl w:ilvl="7" w:tplc="04090019" w:tentative="1">
+      <w:start w:val="1"/>
+      <w:numFmt w:val="lowerLetter"/>
+      <w:lvlText w:val="%8."/>
+      <w:lvlJc w:val="left"/>
+      <w:pPr>
+        <w:ind w:left="5760" w:hanging="360"/>
+      </w:pPr>
+    </w:lvl>
+    <w:lvl w:ilvl="8" w:tplc="0409001B" w:tentative="1">
+      <w:start w:val="1"/>
+      <w:numFmt w:val="lowerRoman"/>
+      <w:lvlText w:val="%9."/>
+      <w:lvlJc w:val="right"/>
+      <w:pPr>
+        <w:ind w:left="6480" w:hanging="180"/>
+      </w:pPr>
+    </w:lvl>
+  </w:abstractNum>
   <w:num w:numId="1">
+    <w:abstractNumId w:val="3"/>
+  </w:num>
+  <w:num w:numId="2">
+    <w:abstractNumId w:val="4"/>
+  </w:num>
+  <w:num w:numId="3">
     <w:abstractNumId w:val="1"/>
   </w:num>
-  <w:num w:numId="2">
+  <w:num w:numId="4">
+    <w:abstractNumId w:val="0"/>
+  </w:num>
+  <w:num w:numId="5">
     <w:abstractNumId w:val="2"/>
   </w:num>
-  <w:num w:numId="3">
-    <w:abstractNumId w:val="0"/>
+  <w:num w:numId="6">
+    <w:abstractNumId w:val="5"/>
   </w:num>
 </w:numbering>
 </file>
 
 <file path=word/styles.xml><?xml version="1.0" encoding="utf-8"?>
-<w:styles xmlns:r="http://schemas.openxmlformats.org/officeDocument/2006/relationships" xmlns:w="http://schemas.openxmlformats.org/wordprocessingml/2006/main">
+<w:styles xmlns:mc="http://schemas.openxmlformats.org/markup-compatibility/2006" xmlns:r="http://schemas.openxmlformats.org/officeDocument/2006/relationships" xmlns:w="http://schemas.openxmlformats.org/wordprocessingml/2006/main" xmlns:w14="http://schemas.microsoft.com/office/word/2010/wordml" xmlns:w15="http://schemas.microsoft.com/office/word/2012/wordml" mc:Ignorable="w14 w15">
   <w:docDefaults>
     <w:rPrDefault>
       <w:rPr>
@@ -1092,153 +1455,369 @@
       </w:pPr>
     </w:pPrDefault>
   </w:docDefaults>
-  <w:latentStyles w:defLockedState="0" w:defUIPriority="99" w:defSemiHidden="1" w:defUnhideWhenUsed="1" w:defQFormat="0" w:count="276">
-    <w:lsdException w:name="Normal" w:semiHidden="0" w:uiPriority="0" w:unhideWhenUsed="0" w:qFormat="1"/>
-    <w:lsdException w:name="heading 1" w:semiHidden="0" w:uiPriority="9" w:unhideWhenUsed="0" w:qFormat="1"/>
-    <w:lsdException w:name="heading 2" w:uiPriority="9" w:qFormat="1"/>
-    <w:lsdException w:name="heading 3" w:uiPriority="9" w:qFormat="1"/>
-    <w:lsdException w:name="heading 4" w:uiPriority="9" w:qFormat="1"/>
-    <w:lsdException w:name="heading 5" w:uiPriority="9" w:qFormat="1"/>
-    <w:lsdException w:name="heading 6" w:uiPriority="9" w:qFormat="1"/>
-    <w:lsdException w:name="heading 7" w:uiPriority="9" w:qFormat="1"/>
-    <w:lsdException w:name="heading 8" w:uiPriority="9" w:qFormat="1"/>
-    <w:lsdException w:name="heading 9" w:uiPriority="9" w:qFormat="1"/>
-    <w:lsdException w:name="toc 1" w:uiPriority="39"/>
-    <w:lsdException w:name="toc 2" w:uiPriority="39"/>
-    <w:lsdException w:name="toc 3" w:uiPriority="39"/>
-    <w:lsdException w:name="toc 4" w:uiPriority="39"/>
-    <w:lsdException w:name="toc 5" w:uiPriority="39"/>
-    <w:lsdException w:name="toc 6" w:uiPriority="39"/>
-    <w:lsdException w:name="toc 7" w:uiPriority="39"/>
-    <w:lsdException w:name="toc 8" w:uiPriority="39"/>
-    <w:lsdException w:name="toc 9" w:uiPriority="39"/>
-    <w:lsdException w:name="caption" w:uiPriority="35" w:qFormat="1"/>
-    <w:lsdException w:name="Title" w:semiHidden="0" w:uiPriority="10" w:unhideWhenUsed="0" w:qFormat="1"/>
-    <w:lsdException w:name="Default Paragraph Font" w:uiPriority="1"/>
-    <w:lsdException w:name="Subtitle" w:semiHidden="0" w:uiPriority="11" w:unhideWhenUsed="0" w:qFormat="1"/>
-    <w:lsdException w:name="Strong" w:semiHidden="0" w:uiPriority="22" w:unhideWhenUsed="0" w:qFormat="1"/>
-    <w:lsdException w:name="Emphasis" w:semiHidden="0" w:uiPriority="20" w:unhideWhenUsed="0" w:qFormat="1"/>
-    <w:lsdException w:name="Table Grid" w:semiHidden="0" w:uiPriority="39" w:unhideWhenUsed="0"/>
-    <w:lsdException w:name="Note Level 1" w:semiHidden="0" w:unhideWhenUsed="0"/>
-    <w:lsdException w:name="Note Level 2" w:semiHidden="0" w:unhideWhenUsed="0"/>
-    <w:lsdException w:name="Note Level 3" w:semiHidden="0" w:unhideWhenUsed="0"/>
-    <w:lsdException w:name="Note Level 4" w:semiHidden="0" w:unhideWhenUsed="0"/>
-    <w:lsdException w:name="Note Level 5" w:semiHidden="0" w:unhideWhenUsed="0"/>
-    <w:lsdException w:name="Note Level 6" w:semiHidden="0" w:unhideWhenUsed="0"/>
-    <w:lsdException w:name="Note Level 7" w:semiHidden="0" w:unhideWhenUsed="0"/>
-    <w:lsdException w:name="Note Level 8" w:semiHidden="0" w:unhideWhenUsed="0"/>
-    <w:lsdException w:name="Note Level 9" w:semiHidden="0" w:unhideWhenUsed="0"/>
-    <w:lsdException w:name="Placeholder Text" w:unhideWhenUsed="0"/>
-    <w:lsdException w:name="No Spacing" w:semiHidden="0" w:uiPriority="1" w:unhideWhenUsed="0" w:qFormat="1"/>
-    <w:lsdException w:name="Light Shading" w:semiHidden="0" w:uiPriority="60" w:unhideWhenUsed="0"/>
-    <w:lsdException w:name="Light List" w:semiHidden="0" w:uiPriority="61" w:unhideWhenUsed="0"/>
-    <w:lsdException w:name="Light Grid" w:semiHidden="0" w:uiPriority="62" w:unhideWhenUsed="0"/>
-    <w:lsdException w:name="Medium Shading 1" w:semiHidden="0" w:uiPriority="63" w:unhideWhenUsed="0"/>
-    <w:lsdException w:name="Medium Shading 2" w:semiHidden="0" w:uiPriority="64" w:unhideWhenUsed="0"/>
-    <w:lsdException w:name="Medium List 1" w:semiHidden="0" w:uiPriority="65" w:unhideWhenUsed="0"/>
-    <w:lsdException w:name="Medium List 2" w:semiHidden="0" w:uiPriority="66" w:unhideWhenUsed="0"/>
-    <w:lsdException w:name="Medium Grid 1" w:semiHidden="0" w:uiPriority="67" w:unhideWhenUsed="0"/>
-    <w:lsdException w:name="Medium Grid 2" w:semiHidden="0" w:uiPriority="68" w:unhideWhenUsed="0"/>
-    <w:lsdException w:name="Medium Grid 3" w:semiHidden="0" w:uiPriority="69" w:unhideWhenUsed="0"/>
-    <w:lsdException w:name="Dark List" w:semiHidden="0" w:uiPriority="70" w:unhideWhenUsed="0"/>
-    <w:lsdException w:name="Colorful Shading" w:semiHidden="0" w:uiPriority="71" w:unhideWhenUsed="0"/>
-    <w:lsdException w:name="Colorful List" w:semiHidden="0" w:uiPriority="72" w:unhideWhenUsed="0"/>
-    <w:lsdException w:name="Colorful Grid" w:semiHidden="0" w:uiPriority="73" w:unhideWhenUsed="0"/>
-    <w:lsdException w:name="Light Shading Accent 1" w:semiHidden="0" w:uiPriority="60" w:unhideWhenUsed="0"/>
-    <w:lsdException w:name="Light List Accent 1" w:semiHidden="0" w:uiPriority="61" w:unhideWhenUsed="0"/>
-    <w:lsdException w:name="Light Grid Accent 1" w:semiHidden="0" w:uiPriority="62" w:unhideWhenUsed="0"/>
-    <w:lsdException w:name="Medium Shading 1 Accent 1" w:semiHidden="0" w:uiPriority="63" w:unhideWhenUsed="0"/>
-    <w:lsdException w:name="Medium Shading 2 Accent 1" w:semiHidden="0" w:uiPriority="64" w:unhideWhenUsed="0"/>
-    <w:lsdException w:name="Medium List 1 Accent 1" w:semiHidden="0" w:uiPriority="65" w:unhideWhenUsed="0"/>
-    <w:lsdException w:name="Revision" w:unhideWhenUsed="0"/>
-    <w:lsdException w:name="List Paragraph" w:semiHidden="0" w:uiPriority="34" w:unhideWhenUsed="0" w:qFormat="1"/>
-    <w:lsdException w:name="Quote" w:semiHidden="0" w:uiPriority="29" w:unhideWhenUsed="0" w:qFormat="1"/>
-    <w:lsdException w:name="Intense Quote" w:semiHidden="0" w:uiPriority="30" w:unhideWhenUsed="0" w:qFormat="1"/>
-    <w:lsdException w:name="Medium List 2 Accent 1" w:semiHidden="0" w:uiPriority="66" w:unhideWhenUsed="0"/>
-    <w:lsdException w:name="Medium Grid 1 Accent 1" w:semiHidden="0" w:uiPriority="67" w:unhideWhenUsed="0"/>
-    <w:lsdException w:name="Medium Grid 2 Accent 1" w:semiHidden="0" w:uiPriority="68" w:unhideWhenUsed="0"/>
-    <w:lsdException w:name="Medium Grid 3 Accent 1" w:semiHidden="0" w:uiPriority="69" w:unhideWhenUsed="0"/>
-    <w:lsdException w:name="Dark List Accent 1" w:semiHidden="0" w:uiPriority="70" w:unhideWhenUsed="0"/>
-    <w:lsdException w:name="Colorful Shading Accent 1" w:semiHidden="0" w:uiPriority="71" w:unhideWhenUsed="0"/>
-    <w:lsdException w:name="Colorful List Accent 1" w:semiHidden="0" w:uiPriority="72" w:unhideWhenUsed="0"/>
-    <w:lsdException w:name="Colorful Grid Accent 1" w:semiHidden="0" w:uiPriority="73" w:unhideWhenUsed="0"/>
-    <w:lsdException w:name="Light Shading Accent 2" w:semiHidden="0" w:uiPriority="60" w:unhideWhenUsed="0"/>
-    <w:lsdException w:name="Light List Accent 2" w:semiHidden="0" w:uiPriority="61" w:unhideWhenUsed="0"/>
-    <w:lsdException w:name="Light Grid Accent 2" w:semiHidden="0" w:uiPriority="62" w:unhideWhenUsed="0"/>
-    <w:lsdException w:name="Medium Shading 1 Accent 2" w:semiHidden="0" w:uiPriority="63" w:unhideWhenUsed="0"/>
-    <w:lsdException w:name="Medium Shading 2 Accent 2" w:semiHidden="0" w:uiPriority="64" w:unhideWhenUsed="0"/>
-    <w:lsdException w:name="Medium List 1 Accent 2" w:semiHidden="0" w:uiPriority="65" w:unhideWhenUsed="0"/>
-    <w:lsdException w:name="Medium List 2 Accent 2" w:semiHidden="0" w:uiPriority="66" w:unhideWhenUsed="0"/>
-    <w:lsdException w:name="Medium Grid 1 Accent 2" w:semiHidden="0" w:uiPriority="67" w:unhideWhenUsed="0"/>
-    <w:lsdException w:name="Medium Grid 2 Accent 2" w:semiHidden="0" w:uiPriority="68" w:unhideWhenUsed="0"/>
-    <w:lsdException w:name="Medium Grid 3 Accent 2" w:semiHidden="0" w:uiPriority="69" w:unhideWhenUsed="0"/>
-    <w:lsdException w:name="Dark List Accent 2" w:semiHidden="0" w:uiPriority="70" w:unhideWhenUsed="0"/>
-    <w:lsdException w:name="Colorful Shading Accent 2" w:semiHidden="0" w:uiPriority="71" w:unhideWhenUsed="0"/>
-    <w:lsdException w:name="Colorful List Accent 2" w:semiHidden="0" w:uiPriority="72" w:unhideWhenUsed="0"/>
-    <w:lsdException w:name="Colorful Grid Accent 2" w:semiHidden="0" w:uiPriority="73" w:unhideWhenUsed="0"/>
-    <w:lsdException w:name="Light Shading Accent 3" w:semiHidden="0" w:uiPriority="60" w:unhideWhenUsed="0"/>
-    <w:lsdException w:name="Light List Accent 3" w:semiHidden="0" w:uiPriority="61" w:unhideWhenUsed="0"/>
-    <w:lsdException w:name="Light Grid Accent 3" w:semiHidden="0" w:uiPriority="62" w:unhideWhenUsed="0"/>
-    <w:lsdException w:name="Medium Shading 1 Accent 3" w:semiHidden="0" w:uiPriority="63" w:unhideWhenUsed="0"/>
-    <w:lsdException w:name="Medium Shading 2 Accent 3" w:semiHidden="0" w:uiPriority="64" w:unhideWhenUsed="0"/>
-    <w:lsdException w:name="Medium List 1 Accent 3" w:semiHidden="0" w:uiPriority="65" w:unhideWhenUsed="0"/>
-    <w:lsdException w:name="Medium List 2 Accent 3" w:semiHidden="0" w:uiPriority="66" w:unhideWhenUsed="0"/>
-    <w:lsdException w:name="Medium Grid 1 Accent 3" w:semiHidden="0" w:uiPriority="67" w:unhideWhenUsed="0"/>
-    <w:lsdException w:name="Medium Grid 2 Accent 3" w:semiHidden="0" w:uiPriority="68" w:unhideWhenUsed="0"/>
-    <w:lsdException w:name="Medium Grid 3 Accent 3" w:semiHidden="0" w:uiPriority="69" w:unhideWhenUsed="0"/>
-    <w:lsdException w:name="Dark List Accent 3" w:semiHidden="0" w:uiPriority="70" w:unhideWhenUsed="0"/>
-    <w:lsdException w:name="Colorful Shading Accent 3" w:semiHidden="0" w:uiPriority="71" w:unhideWhenUsed="0"/>
-    <w:lsdException w:name="Colorful List Accent 3" w:semiHidden="0" w:uiPriority="72" w:unhideWhenUsed="0"/>
-    <w:lsdException w:name="Colorful Grid Accent 3" w:semiHidden="0" w:uiPriority="73" w:unhideWhenUsed="0"/>
-    <w:lsdException w:name="Light Shading Accent 4" w:semiHidden="0" w:uiPriority="60" w:unhideWhenUsed="0"/>
-    <w:lsdException w:name="Light List Accent 4" w:semiHidden="0" w:uiPriority="61" w:unhideWhenUsed="0"/>
-    <w:lsdException w:name="Light Grid Accent 4" w:semiHidden="0" w:uiPriority="62" w:unhideWhenUsed="0"/>
-    <w:lsdException w:name="Medium Shading 1 Accent 4" w:semiHidden="0" w:uiPriority="63" w:unhideWhenUsed="0"/>
-    <w:lsdException w:name="Medium Shading 2 Accent 4" w:semiHidden="0" w:uiPriority="64" w:unhideWhenUsed="0"/>
-    <w:lsdException w:name="Medium List 1 Accent 4" w:semiHidden="0" w:uiPriority="65" w:unhideWhenUsed="0"/>
-    <w:lsdException w:name="Medium List 2 Accent 4" w:semiHidden="0" w:uiPriority="66" w:unhideWhenUsed="0"/>
-    <w:lsdException w:name="Medium Grid 1 Accent 4" w:semiHidden="0" w:uiPriority="67" w:unhideWhenUsed="0"/>
-    <w:lsdException w:name="Medium Grid 2 Accent 4" w:semiHidden="0" w:uiPriority="68" w:unhideWhenUsed="0"/>
-    <w:lsdException w:name="Medium Grid 3 Accent 4" w:semiHidden="0" w:uiPriority="69" w:unhideWhenUsed="0"/>
-    <w:lsdException w:name="Dark List Accent 4" w:semiHidden="0" w:uiPriority="70" w:unhideWhenUsed="0"/>
-    <w:lsdException w:name="Colorful Shading Accent 4" w:semiHidden="0" w:uiPriority="71" w:unhideWhenUsed="0"/>
-    <w:lsdException w:name="Colorful List Accent 4" w:semiHidden="0" w:uiPriority="72" w:unhideWhenUsed="0"/>
-    <w:lsdException w:name="Colorful Grid Accent 4" w:semiHidden="0" w:uiPriority="73" w:unhideWhenUsed="0"/>
-    <w:lsdException w:name="Light Shading Accent 5" w:semiHidden="0" w:uiPriority="60" w:unhideWhenUsed="0"/>
-    <w:lsdException w:name="Light List Accent 5" w:semiHidden="0" w:uiPriority="61" w:unhideWhenUsed="0"/>
-    <w:lsdException w:name="Light Grid Accent 5" w:semiHidden="0" w:uiPriority="62" w:unhideWhenUsed="0"/>
-    <w:lsdException w:name="Medium Shading 1 Accent 5" w:semiHidden="0" w:uiPriority="63" w:unhideWhenUsed="0"/>
-    <w:lsdException w:name="Medium Shading 2 Accent 5" w:semiHidden="0" w:uiPriority="64" w:unhideWhenUsed="0"/>
-    <w:lsdException w:name="Medium List 1 Accent 5" w:semiHidden="0" w:uiPriority="65" w:unhideWhenUsed="0"/>
-    <w:lsdException w:name="Medium List 2 Accent 5" w:semiHidden="0" w:uiPriority="66" w:unhideWhenUsed="0"/>
-    <w:lsdException w:name="Medium Grid 1 Accent 5" w:semiHidden="0" w:uiPriority="67" w:unhideWhenUsed="0"/>
-    <w:lsdException w:name="Medium Grid 2 Accent 5" w:semiHidden="0" w:uiPriority="68" w:unhideWhenUsed="0"/>
-    <w:lsdException w:name="Medium Grid 3 Accent 5" w:semiHidden="0" w:uiPriority="69" w:unhideWhenUsed="0"/>
-    <w:lsdException w:name="Dark List Accent 5" w:semiHidden="0" w:uiPriority="70" w:unhideWhenUsed="0"/>
-    <w:lsdException w:name="Colorful Shading Accent 5" w:semiHidden="0" w:uiPriority="71" w:unhideWhenUsed="0"/>
-    <w:lsdException w:name="Colorful List Accent 5" w:semiHidden="0" w:uiPriority="72" w:unhideWhenUsed="0"/>
-    <w:lsdException w:name="Colorful Grid Accent 5" w:semiHidden="0" w:uiPriority="73" w:unhideWhenUsed="0"/>
-    <w:lsdException w:name="Light Shading Accent 6" w:semiHidden="0" w:uiPriority="60" w:unhideWhenUsed="0"/>
-    <w:lsdException w:name="Light List Accent 6" w:semiHidden="0" w:uiPriority="61" w:unhideWhenUsed="0"/>
-    <w:lsdException w:name="Light Grid Accent 6" w:semiHidden="0" w:uiPriority="62" w:unhideWhenUsed="0"/>
-    <w:lsdException w:name="Medium Shading 1 Accent 6" w:semiHidden="0" w:uiPriority="63" w:unhideWhenUsed="0"/>
-    <w:lsdException w:name="Medium Shading 2 Accent 6" w:semiHidden="0" w:uiPriority="64" w:unhideWhenUsed="0"/>
-    <w:lsdException w:name="Medium List 1 Accent 6" w:semiHidden="0" w:uiPriority="65" w:unhideWhenUsed="0"/>
-    <w:lsdException w:name="Medium List 2 Accent 6" w:semiHidden="0" w:uiPriority="66" w:unhideWhenUsed="0"/>
-    <w:lsdException w:name="Medium Grid 1 Accent 6" w:semiHidden="0" w:uiPriority="67" w:unhideWhenUsed="0"/>
-    <w:lsdException w:name="Medium Grid 2 Accent 6" w:semiHidden="0" w:uiPriority="68" w:unhideWhenUsed="0"/>
-    <w:lsdException w:name="Medium Grid 3 Accent 6" w:semiHidden="0" w:uiPriority="69" w:unhideWhenUsed="0"/>
-    <w:lsdException w:name="Dark List Accent 6" w:semiHidden="0" w:uiPriority="70" w:unhideWhenUsed="0"/>
-    <w:lsdException w:name="Colorful Shading Accent 6" w:semiHidden="0" w:uiPriority="71" w:unhideWhenUsed="0"/>
-    <w:lsdException w:name="Colorful List Accent 6" w:semiHidden="0" w:uiPriority="72" w:unhideWhenUsed="0"/>
-    <w:lsdException w:name="Colorful Grid Accent 6" w:semiHidden="0" w:uiPriority="73" w:unhideWhenUsed="0"/>
-    <w:lsdException w:name="Subtle Emphasis" w:semiHidden="0" w:uiPriority="19" w:unhideWhenUsed="0" w:qFormat="1"/>
-    <w:lsdException w:name="Intense Emphasis" w:semiHidden="0" w:uiPriority="21" w:unhideWhenUsed="0" w:qFormat="1"/>
-    <w:lsdException w:name="Subtle Reference" w:semiHidden="0" w:uiPriority="31" w:unhideWhenUsed="0" w:qFormat="1"/>
-    <w:lsdException w:name="Intense Reference" w:semiHidden="0" w:uiPriority="32" w:unhideWhenUsed="0" w:qFormat="1"/>
-    <w:lsdException w:name="Book Title" w:semiHidden="0" w:uiPriority="33" w:unhideWhenUsed="0" w:qFormat="1"/>
-    <w:lsdException w:name="Bibliography" w:uiPriority="37"/>
-    <w:lsdException w:name="TOC Heading" w:uiPriority="39" w:qFormat="1"/>
+  <w:latentStyles w:defLockedState="0" w:defUIPriority="99" w:defSemiHidden="0" w:defUnhideWhenUsed="0" w:defQFormat="0" w:count="371">
+    <w:lsdException w:name="Normal" w:uiPriority="0" w:qFormat="1"/>
+    <w:lsdException w:name="heading 1" w:uiPriority="9" w:qFormat="1"/>
+    <w:lsdException w:name="heading 2" w:semiHidden="1" w:uiPriority="9" w:unhideWhenUsed="1" w:qFormat="1"/>
+    <w:lsdException w:name="heading 3" w:semiHidden="1" w:uiPriority="9" w:unhideWhenUsed="1" w:qFormat="1"/>
+    <w:lsdException w:name="heading 4" w:semiHidden="1" w:uiPriority="9" w:unhideWhenUsed="1" w:qFormat="1"/>
+    <w:lsdException w:name="heading 5" w:semiHidden="1" w:uiPriority="9" w:unhideWhenUsed="1" w:qFormat="1"/>
+    <w:lsdException w:name="heading 6" w:semiHidden="1" w:uiPriority="9" w:unhideWhenUsed="1" w:qFormat="1"/>
+    <w:lsdException w:name="heading 7" w:semiHidden="1" w:uiPriority="9" w:unhideWhenUsed="1" w:qFormat="1"/>
+    <w:lsdException w:name="heading 8" w:semiHidden="1" w:uiPriority="9" w:unhideWhenUsed="1" w:qFormat="1"/>
+    <w:lsdException w:name="heading 9" w:semiHidden="1" w:uiPriority="9" w:unhideWhenUsed="1" w:qFormat="1"/>
+    <w:lsdException w:name="index 1" w:semiHidden="1" w:unhideWhenUsed="1"/>
+    <w:lsdException w:name="index 2" w:semiHidden="1" w:unhideWhenUsed="1"/>
+    <w:lsdException w:name="index 3" w:semiHidden="1" w:unhideWhenUsed="1"/>
+    <w:lsdException w:name="index 4" w:semiHidden="1" w:unhideWhenUsed="1"/>
+    <w:lsdException w:name="index 5" w:semiHidden="1" w:unhideWhenUsed="1"/>
+    <w:lsdException w:name="index 6" w:semiHidden="1" w:unhideWhenUsed="1"/>
+    <w:lsdException w:name="index 7" w:semiHidden="1" w:unhideWhenUsed="1"/>
+    <w:lsdException w:name="index 8" w:semiHidden="1" w:unhideWhenUsed="1"/>
+    <w:lsdException w:name="index 9" w:semiHidden="1" w:unhideWhenUsed="1"/>
+    <w:lsdException w:name="toc 1" w:semiHidden="1" w:uiPriority="39" w:unhideWhenUsed="1"/>
+    <w:lsdException w:name="toc 2" w:semiHidden="1" w:uiPriority="39" w:unhideWhenUsed="1"/>
+    <w:lsdException w:name="toc 3" w:semiHidden="1" w:uiPriority="39" w:unhideWhenUsed="1"/>
+    <w:lsdException w:name="toc 4" w:semiHidden="1" w:uiPriority="39" w:unhideWhenUsed="1"/>
+    <w:lsdException w:name="toc 5" w:semiHidden="1" w:uiPriority="39" w:unhideWhenUsed="1"/>
+    <w:lsdException w:name="toc 6" w:semiHidden="1" w:uiPriority="39" w:unhideWhenUsed="1"/>
+    <w:lsdException w:name="toc 7" w:semiHidden="1" w:uiPriority="39" w:unhideWhenUsed="1"/>
+    <w:lsdException w:name="toc 8" w:semiHidden="1" w:uiPriority="39" w:unhideWhenUsed="1"/>
+    <w:lsdException w:name="toc 9" w:semiHidden="1" w:uiPriority="39" w:unhideWhenUsed="1"/>
+    <w:lsdException w:name="Normal Indent" w:semiHidden="1" w:unhideWhenUsed="1"/>
+    <w:lsdException w:name="footnote text" w:semiHidden="1" w:unhideWhenUsed="1"/>
+    <w:lsdException w:name="annotation text" w:semiHidden="1" w:unhideWhenUsed="1"/>
+    <w:lsdException w:name="header" w:semiHidden="1" w:unhideWhenUsed="1"/>
+    <w:lsdException w:name="footer" w:semiHidden="1" w:unhideWhenUsed="1"/>
+    <w:lsdException w:name="index heading" w:semiHidden="1" w:unhideWhenUsed="1"/>
+    <w:lsdException w:name="caption" w:semiHidden="1" w:uiPriority="35" w:unhideWhenUsed="1" w:qFormat="1"/>
+    <w:lsdException w:name="table of figures" w:semiHidden="1" w:unhideWhenUsed="1"/>
+    <w:lsdException w:name="envelope address" w:semiHidden="1" w:unhideWhenUsed="1"/>
+    <w:lsdException w:name="envelope return" w:semiHidden="1" w:unhideWhenUsed="1"/>
+    <w:lsdException w:name="footnote reference" w:semiHidden="1" w:unhideWhenUsed="1"/>
+    <w:lsdException w:name="annotation reference" w:semiHidden="1" w:unhideWhenUsed="1"/>
+    <w:lsdException w:name="line number" w:semiHidden="1" w:unhideWhenUsed="1"/>
+    <w:lsdException w:name="page number" w:semiHidden="1" w:unhideWhenUsed="1"/>
+    <w:lsdException w:name="endnote reference" w:semiHidden="1" w:unhideWhenUsed="1"/>
+    <w:lsdException w:name="endnote text" w:semiHidden="1" w:unhideWhenUsed="1"/>
+    <w:lsdException w:name="table of authorities" w:semiHidden="1" w:unhideWhenUsed="1"/>
+    <w:lsdException w:name="macro" w:semiHidden="1" w:unhideWhenUsed="1"/>
+    <w:lsdException w:name="toa heading" w:semiHidden="1" w:unhideWhenUsed="1"/>
+    <w:lsdException w:name="List" w:semiHidden="1" w:unhideWhenUsed="1"/>
+    <w:lsdException w:name="List Bullet" w:semiHidden="1" w:unhideWhenUsed="1"/>
+    <w:lsdException w:name="List Number" w:semiHidden="1" w:unhideWhenUsed="1"/>
+    <w:lsdException w:name="List 2" w:semiHidden="1" w:unhideWhenUsed="1"/>
+    <w:lsdException w:name="List 3" w:semiHidden="1" w:unhideWhenUsed="1"/>
+    <w:lsdException w:name="List 4" w:semiHidden="1" w:unhideWhenUsed="1"/>
+    <w:lsdException w:name="List 5" w:semiHidden="1" w:unhideWhenUsed="1"/>
+    <w:lsdException w:name="List Bullet 2" w:semiHidden="1" w:unhideWhenUsed="1"/>
+    <w:lsdException w:name="List Bullet 3" w:semiHidden="1" w:unhideWhenUsed="1"/>
+    <w:lsdException w:name="List Bullet 4" w:semiHidden="1" w:unhideWhenUsed="1"/>
+    <w:lsdException w:name="List Bullet 5" w:semiHidden="1" w:unhideWhenUsed="1"/>
+    <w:lsdException w:name="List Number 2" w:semiHidden="1" w:unhideWhenUsed="1"/>
+    <w:lsdException w:name="List Number 3" w:semiHidden="1" w:unhideWhenUsed="1"/>
+    <w:lsdException w:name="List Number 4" w:semiHidden="1" w:unhideWhenUsed="1"/>
+    <w:lsdException w:name="List Number 5" w:semiHidden="1" w:unhideWhenUsed="1"/>
+    <w:lsdException w:name="Title" w:uiPriority="10" w:qFormat="1"/>
+    <w:lsdException w:name="Closing" w:semiHidden="1" w:unhideWhenUsed="1"/>
+    <w:lsdException w:name="Signature" w:semiHidden="1" w:unhideWhenUsed="1"/>
+    <w:lsdException w:name="Default Paragraph Font" w:semiHidden="1" w:uiPriority="1" w:unhideWhenUsed="1"/>
+    <w:lsdException w:name="Body Text" w:semiHidden="1" w:unhideWhenUsed="1"/>
+    <w:lsdException w:name="Body Text Indent" w:semiHidden="1" w:unhideWhenUsed="1"/>
+    <w:lsdException w:name="List Continue" w:semiHidden="1" w:unhideWhenUsed="1"/>
+    <w:lsdException w:name="List Continue 2" w:semiHidden="1" w:unhideWhenUsed="1"/>
+    <w:lsdException w:name="List Continue 3" w:semiHidden="1" w:unhideWhenUsed="1"/>
+    <w:lsdException w:name="List Continue 4" w:semiHidden="1" w:unhideWhenUsed="1"/>
+    <w:lsdException w:name="List Continue 5" w:semiHidden="1" w:unhideWhenUsed="1"/>
+    <w:lsdException w:name="Message Header" w:semiHidden="1" w:unhideWhenUsed="1"/>
+    <w:lsdException w:name="Subtitle" w:uiPriority="11" w:qFormat="1"/>
+    <w:lsdException w:name="Salutation" w:semiHidden="1" w:unhideWhenUsed="1"/>
+    <w:lsdException w:name="Date" w:semiHidden="1" w:unhideWhenUsed="1"/>
+    <w:lsdException w:name="Body Text First Indent" w:semiHidden="1" w:unhideWhenUsed="1"/>
+    <w:lsdException w:name="Body Text First Indent 2" w:semiHidden="1" w:unhideWhenUsed="1"/>
+    <w:lsdException w:name="Note Heading" w:semiHidden="1" w:unhideWhenUsed="1"/>
+    <w:lsdException w:name="Body Text 2" w:semiHidden="1" w:unhideWhenUsed="1"/>
+    <w:lsdException w:name="Body Text 3" w:semiHidden="1" w:unhideWhenUsed="1"/>
+    <w:lsdException w:name="Body Text Indent 2" w:semiHidden="1" w:unhideWhenUsed="1"/>
+    <w:lsdException w:name="Body Text Indent 3" w:semiHidden="1" w:unhideWhenUsed="1"/>
+    <w:lsdException w:name="Block Text" w:semiHidden="1" w:unhideWhenUsed="1"/>
+    <w:lsdException w:name="Hyperlink" w:semiHidden="1" w:unhideWhenUsed="1"/>
+    <w:lsdException w:name="FollowedHyperlink" w:semiHidden="1" w:unhideWhenUsed="1"/>
+    <w:lsdException w:name="Strong" w:uiPriority="22" w:qFormat="1"/>
+    <w:lsdException w:name="Emphasis" w:uiPriority="20" w:qFormat="1"/>
+    <w:lsdException w:name="Document Map" w:semiHidden="1" w:unhideWhenUsed="1"/>
+    <w:lsdException w:name="Plain Text" w:semiHidden="1" w:unhideWhenUsed="1"/>
+    <w:lsdException w:name="E-mail Signature" w:semiHidden="1" w:unhideWhenUsed="1"/>
+    <w:lsdException w:name="HTML Top of Form" w:semiHidden="1" w:unhideWhenUsed="1"/>
+    <w:lsdException w:name="HTML Bottom of Form" w:semiHidden="1" w:unhideWhenUsed="1"/>
+    <w:lsdException w:name="Normal (Web)" w:semiHidden="1" w:unhideWhenUsed="1"/>
+    <w:lsdException w:name="HTML Acronym" w:semiHidden="1" w:unhideWhenUsed="1"/>
+    <w:lsdException w:name="HTML Address" w:semiHidden="1" w:unhideWhenUsed="1"/>
+    <w:lsdException w:name="HTML Cite" w:semiHidden="1" w:unhideWhenUsed="1"/>
+    <w:lsdException w:name="HTML Code" w:semiHidden="1" w:unhideWhenUsed="1"/>
+    <w:lsdException w:name="HTML Definition" w:semiHidden="1" w:unhideWhenUsed="1"/>
+    <w:lsdException w:name="HTML Keyboard" w:semiHidden="1" w:unhideWhenUsed="1"/>
+    <w:lsdException w:name="HTML Preformatted" w:semiHidden="1" w:unhideWhenUsed="1"/>
+    <w:lsdException w:name="HTML Sample" w:semiHidden="1" w:unhideWhenUsed="1"/>
+    <w:lsdException w:name="HTML Typewriter" w:semiHidden="1" w:unhideWhenUsed="1"/>
+    <w:lsdException w:name="HTML Variable" w:semiHidden="1" w:unhideWhenUsed="1"/>
+    <w:lsdException w:name="Normal Table" w:semiHidden="1" w:unhideWhenUsed="1"/>
+    <w:lsdException w:name="annotation subject" w:semiHidden="1" w:unhideWhenUsed="1"/>
+    <w:lsdException w:name="No List" w:semiHidden="1" w:unhideWhenUsed="1"/>
+    <w:lsdException w:name="Outline List 1" w:semiHidden="1" w:unhideWhenUsed="1"/>
+    <w:lsdException w:name="Outline List 2" w:semiHidden="1" w:unhideWhenUsed="1"/>
+    <w:lsdException w:name="Outline List 3" w:semiHidden="1" w:unhideWhenUsed="1"/>
+    <w:lsdException w:name="Table Simple 1" w:semiHidden="1" w:unhideWhenUsed="1"/>
+    <w:lsdException w:name="Table Simple 2" w:semiHidden="1" w:unhideWhenUsed="1"/>
+    <w:lsdException w:name="Table Simple 3" w:semiHidden="1" w:unhideWhenUsed="1"/>
+    <w:lsdException w:name="Table Classic 1" w:semiHidden="1" w:unhideWhenUsed="1"/>
+    <w:lsdException w:name="Table Classic 2" w:semiHidden="1" w:unhideWhenUsed="1"/>
+    <w:lsdException w:name="Table Classic 3" w:semiHidden="1" w:unhideWhenUsed="1"/>
+    <w:lsdException w:name="Table Classic 4" w:semiHidden="1" w:unhideWhenUsed="1"/>
+    <w:lsdException w:name="Table Colorful 1" w:semiHidden="1" w:unhideWhenUsed="1"/>
+    <w:lsdException w:name="Table Colorful 2" w:semiHidden="1" w:unhideWhenUsed="1"/>
+    <w:lsdException w:name="Table Colorful 3" w:semiHidden="1" w:unhideWhenUsed="1"/>
+    <w:lsdException w:name="Table Columns 1" w:semiHidden="1" w:unhideWhenUsed="1"/>
+    <w:lsdException w:name="Table Columns 2" w:semiHidden="1" w:unhideWhenUsed="1"/>
+    <w:lsdException w:name="Table Columns 3" w:semiHidden="1" w:unhideWhenUsed="1"/>
+    <w:lsdException w:name="Table Columns 4" w:semiHidden="1" w:unhideWhenUsed="1"/>
+    <w:lsdException w:name="Table Columns 5" w:semiHidden="1" w:unhideWhenUsed="1"/>
+    <w:lsdException w:name="Table Grid 1" w:semiHidden="1" w:unhideWhenUsed="1"/>
+    <w:lsdException w:name="Table Grid 2" w:semiHidden="1" w:unhideWhenUsed="1"/>
+    <w:lsdException w:name="Table Grid 3" w:semiHidden="1" w:unhideWhenUsed="1"/>
+    <w:lsdException w:name="Table Grid 4" w:semiHidden="1" w:unhideWhenUsed="1"/>
+    <w:lsdException w:name="Table Grid 5" w:semiHidden="1" w:unhideWhenUsed="1"/>
+    <w:lsdException w:name="Table Grid 6" w:semiHidden="1" w:unhideWhenUsed="1"/>
+    <w:lsdException w:name="Table Grid 7" w:semiHidden="1" w:unhideWhenUsed="1"/>
+    <w:lsdException w:name="Table Grid 8" w:semiHidden="1" w:unhideWhenUsed="1"/>
+    <w:lsdException w:name="Table List 1" w:semiHidden="1" w:unhideWhenUsed="1"/>
+    <w:lsdException w:name="Table List 2" w:semiHidden="1" w:unhideWhenUsed="1"/>
+    <w:lsdException w:name="Table List 3" w:semiHidden="1" w:unhideWhenUsed="1"/>
+    <w:lsdException w:name="Table List 4" w:semiHidden="1" w:unhideWhenUsed="1"/>
+    <w:lsdException w:name="Table List 5" w:semiHidden="1" w:unhideWhenUsed="1"/>
+    <w:lsdException w:name="Table List 6" w:semiHidden="1" w:unhideWhenUsed="1"/>
+    <w:lsdException w:name="Table List 7" w:semiHidden="1" w:unhideWhenUsed="1"/>
+    <w:lsdException w:name="Table List 8" w:semiHidden="1" w:unhideWhenUsed="1"/>
+    <w:lsdException w:name="Table 3D effects 1" w:semiHidden="1" w:unhideWhenUsed="1"/>
+    <w:lsdException w:name="Table 3D effects 2" w:semiHidden="1" w:unhideWhenUsed="1"/>
+    <w:lsdException w:name="Table 3D effects 3" w:semiHidden="1" w:unhideWhenUsed="1"/>
+    <w:lsdException w:name="Table Contemporary" w:semiHidden="1" w:unhideWhenUsed="1"/>
+    <w:lsdException w:name="Table Elegant" w:semiHidden="1" w:unhideWhenUsed="1"/>
+    <w:lsdException w:name="Table Professional" w:semiHidden="1" w:unhideWhenUsed="1"/>
+    <w:lsdException w:name="Table Subtle 1" w:semiHidden="1" w:unhideWhenUsed="1"/>
+    <w:lsdException w:name="Table Subtle 2" w:semiHidden="1" w:unhideWhenUsed="1"/>
+    <w:lsdException w:name="Table Web 1" w:semiHidden="1" w:unhideWhenUsed="1"/>
+    <w:lsdException w:name="Table Web 2" w:semiHidden="1" w:unhideWhenUsed="1"/>
+    <w:lsdException w:name="Table Web 3" w:semiHidden="1" w:unhideWhenUsed="1"/>
+    <w:lsdException w:name="Balloon Text" w:semiHidden="1" w:unhideWhenUsed="1"/>
+    <w:lsdException w:name="Table Grid" w:uiPriority="39"/>
+    <w:lsdException w:name="Table Theme" w:semiHidden="1" w:unhideWhenUsed="1"/>
+    <w:lsdException w:name="Placeholder Text" w:semiHidden="1"/>
+    <w:lsdException w:name="No Spacing" w:uiPriority="1" w:qFormat="1"/>
+    <w:lsdException w:name="Light Shading" w:uiPriority="60"/>
+    <w:lsdException w:name="Light List" w:uiPriority="61"/>
+    <w:lsdException w:name="Light Grid" w:uiPriority="62"/>
+    <w:lsdException w:name="Medium Shading 1" w:uiPriority="63"/>
+    <w:lsdException w:name="Medium Shading 2" w:uiPriority="64"/>
+    <w:lsdException w:name="Medium List 1" w:uiPriority="65"/>
+    <w:lsdException w:name="Medium List 2" w:uiPriority="66"/>
+    <w:lsdException w:name="Medium Grid 1" w:uiPriority="67"/>
+    <w:lsdException w:name="Medium Grid 2" w:uiPriority="68"/>
+    <w:lsdException w:name="Medium Grid 3" w:uiPriority="69"/>
+    <w:lsdException w:name="Dark List" w:uiPriority="70"/>
+    <w:lsdException w:name="Colorful Shading" w:uiPriority="71"/>
+    <w:lsdException w:name="Colorful List" w:uiPriority="72"/>
+    <w:lsdException w:name="Colorful Grid" w:uiPriority="73"/>
+    <w:lsdException w:name="Light Shading Accent 1" w:uiPriority="60"/>
+    <w:lsdException w:name="Light List Accent 1" w:uiPriority="61"/>
+    <w:lsdException w:name="Light Grid Accent 1" w:uiPriority="62"/>
+    <w:lsdException w:name="Medium Shading 1 Accent 1" w:uiPriority="63"/>
+    <w:lsdException w:name="Medium Shading 2 Accent 1" w:uiPriority="64"/>
+    <w:lsdException w:name="Medium List 1 Accent 1" w:uiPriority="65"/>
+    <w:lsdException w:name="Revision" w:semiHidden="1"/>
+    <w:lsdException w:name="List Paragraph" w:uiPriority="34" w:qFormat="1"/>
+    <w:lsdException w:name="Quote" w:uiPriority="29" w:qFormat="1"/>
+    <w:lsdException w:name="Intense Quote" w:uiPriority="30" w:qFormat="1"/>
+    <w:lsdException w:name="Medium List 2 Accent 1" w:uiPriority="66"/>
+    <w:lsdException w:name="Medium Grid 1 Accent 1" w:uiPriority="67"/>
+    <w:lsdException w:name="Medium Grid 2 Accent 1" w:uiPriority="68"/>
+    <w:lsdException w:name="Medium Grid 3 Accent 1" w:uiPriority="69"/>
+    <w:lsdException w:name="Dark List Accent 1" w:uiPriority="70"/>
+    <w:lsdException w:name="Colorful Shading Accent 1" w:uiPriority="71"/>
+    <w:lsdException w:name="Colorful List Accent 1" w:uiPriority="72"/>
+    <w:lsdException w:name="Colorful Grid Accent 1" w:uiPriority="73"/>
+    <w:lsdException w:name="Light Shading Accent 2" w:uiPriority="60"/>
+    <w:lsdException w:name="Light List Accent 2" w:uiPriority="61"/>
+    <w:lsdException w:name="Light Grid Accent 2" w:uiPriority="62"/>
+    <w:lsdException w:name="Medium Shading 1 Accent 2" w:uiPriority="63"/>
+    <w:lsdException w:name="Medium Shading 2 Accent 2" w:uiPriority="64"/>
+    <w:lsdException w:name="Medium List 1 Accent 2" w:uiPriority="65"/>
+    <w:lsdException w:name="Medium List 2 Accent 2" w:uiPriority="66"/>
+    <w:lsdException w:name="Medium Grid 1 Accent 2" w:uiPriority="67"/>
+    <w:lsdException w:name="Medium Grid 2 Accent 2" w:uiPriority="68"/>
+    <w:lsdException w:name="Medium Grid 3 Accent 2" w:uiPriority="69"/>
+    <w:lsdException w:name="Dark List Accent 2" w:uiPriority="70"/>
+    <w:lsdException w:name="Colorful Shading Accent 2" w:uiPriority="71"/>
+    <w:lsdException w:name="Colorful List Accent 2" w:uiPriority="72"/>
+    <w:lsdException w:name="Colorful Grid Accent 2" w:uiPriority="73"/>
+    <w:lsdException w:name="Light Shading Accent 3" w:uiPriority="60"/>
+    <w:lsdException w:name="Light List Accent 3" w:uiPriority="61"/>
+    <w:lsdException w:name="Light Grid Accent 3" w:uiPriority="62"/>
+    <w:lsdException w:name="Medium Shading 1 Accent 3" w:uiPriority="63"/>
+    <w:lsdException w:name="Medium Shading 2 Accent 3" w:uiPriority="64"/>
+    <w:lsdException w:name="Medium List 1 Accent 3" w:uiPriority="65"/>
+    <w:lsdException w:name="Medium List 2 Accent 3" w:uiPriority="66"/>
+    <w:lsdException w:name="Medium Grid 1 Accent 3" w:uiPriority="67"/>
+    <w:lsdException w:name="Medium Grid 2 Accent 3" w:uiPriority="68"/>
+    <w:lsdException w:name="Medium Grid 3 Accent 3" w:uiPriority="69"/>
+    <w:lsdException w:name="Dark List Accent 3" w:uiPriority="70"/>
+    <w:lsdException w:name="Colorful Shading Accent 3" w:uiPriority="71"/>
+    <w:lsdException w:name="Colorful List Accent 3" w:uiPriority="72"/>
+    <w:lsdException w:name="Colorful Grid Accent 3" w:uiPriority="73"/>
+    <w:lsdException w:name="Light Shading Accent 4" w:uiPriority="60"/>
+    <w:lsdException w:name="Light List Accent 4" w:uiPriority="61"/>
+    <w:lsdException w:name="Light Grid Accent 4" w:uiPriority="62"/>
+    <w:lsdException w:name="Medium Shading 1 Accent 4" w:uiPriority="63"/>
+    <w:lsdException w:name="Medium Shading 2 Accent 4" w:uiPriority="64"/>
+    <w:lsdException w:name="Medium List 1 Accent 4" w:uiPriority="65"/>
+    <w:lsdException w:name="Medium List 2 Accent 4" w:uiPriority="66"/>
+    <w:lsdException w:name="Medium Grid 1 Accent 4" w:uiPriority="67"/>
+    <w:lsdException w:name="Medium Grid 2 Accent 4" w:uiPriority="68"/>
+    <w:lsdException w:name="Medium Grid 3 Accent 4" w:uiPriority="69"/>
+    <w:lsdException w:name="Dark List Accent 4" w:uiPriority="70"/>
+    <w:lsdException w:name="Colorful Shading Accent 4" w:uiPriority="71"/>
+    <w:lsdException w:name="Colorful List Accent 4" w:uiPriority="72"/>
+    <w:lsdException w:name="Colorful Grid Accent 4" w:uiPriority="73"/>
+    <w:lsdException w:name="Light Shading Accent 5" w:uiPriority="60"/>
+    <w:lsdException w:name="Light List Accent 5" w:uiPriority="61"/>
+    <w:lsdException w:name="Light Grid Accent 5" w:uiPriority="62"/>
+    <w:lsdException w:name="Medium Shading 1 Accent 5" w:uiPriority="63"/>
+    <w:lsdException w:name="Medium Shading 2 Accent 5" w:uiPriority="64"/>
+    <w:lsdException w:name="Medium List 1 Accent 5" w:uiPriority="65"/>
+    <w:lsdException w:name="Medium List 2 Accent 5" w:uiPriority="66"/>
+    <w:lsdException w:name="Medium Grid 1 Accent 5" w:uiPriority="67"/>
+    <w:lsdException w:name="Medium Grid 2 Accent 5" w:uiPriority="68"/>
+    <w:lsdException w:name="Medium Grid 3 Accent 5" w:uiPriority="69"/>
+    <w:lsdException w:name="Dark List Accent 5" w:uiPriority="70"/>
+    <w:lsdException w:name="Colorful Shading Accent 5" w:uiPriority="71"/>
+    <w:lsdException w:name="Colorful List Accent 5" w:uiPriority="72"/>
+    <w:lsdException w:name="Colorful Grid Accent 5" w:uiPriority="73"/>
+    <w:lsdException w:name="Light Shading Accent 6" w:uiPriority="60"/>
+    <w:lsdException w:name="Light List Accent 6" w:uiPriority="61"/>
+    <w:lsdException w:name="Light Grid Accent 6" w:uiPriority="62"/>
+    <w:lsdException w:name="Medium Shading 1 Accent 6" w:uiPriority="63"/>
+    <w:lsdException w:name="Medium Shading 2 Accent 6" w:uiPriority="64"/>
+    <w:lsdException w:name="Medium List 1 Accent 6" w:uiPriority="65"/>
+    <w:lsdException w:name="Medium List 2 Accent 6" w:uiPriority="66"/>
+    <w:lsdException w:name="Medium Grid 1 Accent 6" w:uiPriority="67"/>
+    <w:lsdException w:name="Medium Grid 2 Accent 6" w:uiPriority="68"/>
+    <w:lsdException w:name="Medium Grid 3 Accent 6" w:uiPriority="69"/>
+    <w:lsdException w:name="Dark List Accent 6" w:uiPriority="70"/>
+    <w:lsdException w:name="Colorful Shading Accent 6" w:uiPriority="71"/>
+    <w:lsdException w:name="Colorful List Accent 6" w:uiPriority="72"/>
+    <w:lsdException w:name="Colorful Grid Accent 6" w:uiPriority="73"/>
+    <w:lsdException w:name="Subtle Emphasis" w:uiPriority="19" w:qFormat="1"/>
+    <w:lsdException w:name="Intense Emphasis" w:uiPriority="21" w:qFormat="1"/>
+    <w:lsdException w:name="Subtle Reference" w:uiPriority="31" w:qFormat="1"/>
+    <w:lsdException w:name="Intense Reference" w:uiPriority="32" w:qFormat="1"/>
+    <w:lsdException w:name="Book Title" w:uiPriority="33" w:qFormat="1"/>
+    <w:lsdException w:name="Bibliography" w:semiHidden="1" w:uiPriority="37" w:unhideWhenUsed="1"/>
+    <w:lsdException w:name="TOC Heading" w:semiHidden="1" w:uiPriority="39" w:unhideWhenUsed="1" w:qFormat="1"/>
+    <w:lsdException w:name="Grid Table 4" w:uiPriority="49"/>
+    <w:lsdException w:name="Grid Table 5 Dark" w:uiPriority="50"/>
+    <w:lsdException w:name="Grid Table 6 Colorful" w:uiPriority="51"/>
+    <w:lsdException w:name="Grid Table 7 Colorful" w:uiPriority="52"/>
+    <w:lsdException w:name="Grid Table 1 Light Accent 1" w:uiPriority="46"/>
+    <w:lsdException w:name="Grid Table 2 Accent 1" w:uiPriority="47"/>
+    <w:lsdException w:name="Grid Table 3 Accent 1" w:uiPriority="48"/>
+    <w:lsdException w:name="Grid Table 4 Accent 1" w:uiPriority="49"/>
+    <w:lsdException w:name="Grid Table 5 Dark Accent 1" w:uiPriority="50"/>
+    <w:lsdException w:name="Grid Table 6 Colorful Accent 1" w:uiPriority="51"/>
+    <w:lsdException w:name="Grid Table 7 Colorful Accent 1" w:uiPriority="52"/>
+    <w:lsdException w:name="Grid Table 1 Light Accent 2" w:uiPriority="46"/>
+    <w:lsdException w:name="Grid Table 2 Accent 2" w:uiPriority="47"/>
+    <w:lsdException w:name="Grid Table 3 Accent 2" w:uiPriority="48"/>
+    <w:lsdException w:name="Grid Table 4 Accent 2" w:uiPriority="49"/>
+    <w:lsdException w:name="Grid Table 5 Dark Accent 2" w:uiPriority="50"/>
+    <w:lsdException w:name="Grid Table 6 Colorful Accent 2" w:uiPriority="51"/>
+    <w:lsdException w:name="Grid Table 7 Colorful Accent 2" w:uiPriority="52"/>
+    <w:lsdException w:name="Grid Table 1 Light Accent 3" w:uiPriority="46"/>
+    <w:lsdException w:name="Grid Table 2 Accent 3" w:uiPriority="47"/>
+    <w:lsdException w:name="Grid Table 3 Accent 3" w:uiPriority="48"/>
+    <w:lsdException w:name="Grid Table 4 Accent 3" w:uiPriority="49"/>
+    <w:lsdException w:name="Grid Table 5 Dark Accent 3" w:uiPriority="50"/>
+    <w:lsdException w:name="Grid Table 6 Colorful Accent 3" w:uiPriority="51"/>
+    <w:lsdException w:name="Grid Table 7 Colorful Accent 3" w:uiPriority="52"/>
+    <w:lsdException w:name="Grid Table 1 Light Accent 4" w:uiPriority="46"/>
+    <w:lsdException w:name="Grid Table 2 Accent 4" w:uiPriority="47"/>
+    <w:lsdException w:name="Grid Table 3 Accent 4" w:uiPriority="48"/>
+    <w:lsdException w:name="Grid Table 4 Accent 4" w:uiPriority="49"/>
+    <w:lsdException w:name="Grid Table 5 Dark Accent 4" w:uiPriority="50"/>
+    <w:lsdException w:name="Grid Table 6 Colorful Accent 4" w:uiPriority="51"/>
+    <w:lsdException w:name="Grid Table 7 Colorful Accent 4" w:uiPriority="52"/>
+    <w:lsdException w:name="Grid Table 1 Light Accent 5" w:uiPriority="46"/>
+    <w:lsdException w:name="Grid Table 2 Accent 5" w:uiPriority="47"/>
+    <w:lsdException w:name="Grid Table 3 Accent 5" w:uiPriority="48"/>
+    <w:lsdException w:name="Grid Table 4 Accent 5" w:uiPriority="49"/>
+    <w:lsdException w:name="Grid Table 5 Dark Accent 5" w:uiPriority="50"/>
+    <w:lsdException w:name="Grid Table 6 Colorful Accent 5" w:uiPriority="51"/>
+    <w:lsdException w:name="Grid Table 7 Colorful Accent 5" w:uiPriority="52"/>
+    <w:lsdException w:name="Grid Table 1 Light Accent 6" w:uiPriority="46"/>
+    <w:lsdException w:name="Grid Table 2 Accent 6" w:uiPriority="47"/>
+    <w:lsdException w:name="Grid Table 3 Accent 6" w:uiPriority="48"/>
+    <w:lsdException w:name="Grid Table 4 Accent 6" w:uiPriority="49"/>
+    <w:lsdException w:name="Grid Table 5 Dark Accent 6" w:uiPriority="50"/>
+    <w:lsdException w:name="Grid Table 6 Colorful Accent 6" w:uiPriority="51"/>
+    <w:lsdException w:name="Grid Table 7 Colorful Accent 6" w:uiPriority="52"/>
+    <w:lsdException w:name="List Table 1 Light" w:uiPriority="46"/>
+    <w:lsdException w:name="List Table 2" w:uiPriority="47"/>
+    <w:lsdException w:name="List Table 3" w:uiPriority="48"/>
+    <w:lsdException w:name="List Table 4" w:uiPriority="49"/>
+    <w:lsdException w:name="List Table 5 Dark" w:uiPriority="50"/>
+    <w:lsdException w:name="List Table 6 Colorful" w:uiPriority="51"/>
+    <w:lsdException w:name="List Table 7 Colorful" w:uiPriority="52"/>
+    <w:lsdException w:name="List Table 1 Light Accent 1" w:uiPriority="46"/>
+    <w:lsdException w:name="List Table 2 Accent 1" w:uiPriority="47"/>
+    <w:lsdException w:name="List Table 3 Accent 1" w:uiPriority="48"/>
+    <w:lsdException w:name="List Table 4 Accent 1" w:uiPriority="49"/>
+    <w:lsdException w:name="List Table 5 Dark Accent 1" w:uiPriority="50"/>
+    <w:lsdException w:name="List Table 6 Colorful Accent 1" w:uiPriority="51"/>
+    <w:lsdException w:name="List Table 7 Colorful Accent 1" w:uiPriority="52"/>
+    <w:lsdException w:name="List Table 1 Light Accent 2" w:uiPriority="46"/>
+    <w:lsdException w:name="List Table 2 Accent 2" w:uiPriority="47"/>
+    <w:lsdException w:name="List Table 3 Accent 2" w:uiPriority="48"/>
+    <w:lsdException w:name="List Table 4 Accent 2" w:uiPriority="49"/>
+    <w:lsdException w:name="List Table 5 Dark Accent 2" w:uiPriority="50"/>
+    <w:lsdException w:name="List Table 6 Colorful Accent 2" w:uiPriority="51"/>
+    <w:lsdException w:name="List Table 7 Colorful Accent 2" w:uiPriority="52"/>
+    <w:lsdException w:name="List Table 1 Light Accent 3" w:uiPriority="46"/>
+    <w:lsdException w:name="List Table 2 Accent 3" w:uiPriority="47"/>
+    <w:lsdException w:name="List Table 3 Accent 3" w:uiPriority="48"/>
+    <w:lsdException w:name="List Table 4 Accent 3" w:uiPriority="49"/>
+    <w:lsdException w:name="List Table 5 Dark Accent 3" w:uiPriority="50"/>
+    <w:lsdException w:name="List Table 6 Colorful Accent 3" w:uiPriority="51"/>
+    <w:lsdException w:name="List Table 7 Colorful Accent 3" w:uiPriority="52"/>
+    <w:lsdException w:name="List Table 1 Light Accent 4" w:uiPriority="46"/>
+    <w:lsdException w:name="List Table 2 Accent 4" w:uiPriority="47"/>
+    <w:lsdException w:name="List Table 3 Accent 4" w:uiPriority="48"/>
+    <w:lsdException w:name="List Table 4 Accent 4" w:uiPriority="49"/>
+    <w:lsdException w:name="List Table 5 Dark Accent 4" w:uiPriority="50"/>
+    <w:lsdException w:name="List Table 6 Colorful Accent 4" w:uiPriority="51"/>
+    <w:lsdException w:name="List Table 7 Colorful Accent 4" w:uiPriority="52"/>
+    <w:lsdException w:name="List Table 1 Light Accent 5" w:uiPriority="46"/>
+    <w:lsdException w:name="List Table 2 Accent 5" w:uiPriority="47"/>
+    <w:lsdException w:name="List Table 3 Accent 5" w:uiPriority="48"/>
+    <w:lsdException w:name="List Table 4 Accent 5" w:uiPriority="49"/>
+    <w:lsdException w:name="List Table 5 Dark Accent 5" w:uiPriority="50"/>
+    <w:lsdException w:name="List Table 6 Colorful Accent 5" w:uiPriority="51"/>
+    <w:lsdException w:name="List Table 7 Colorful Accent 5" w:uiPriority="52"/>
+    <w:lsdException w:name="List Table 1 Light Accent 6" w:uiPriority="46"/>
+    <w:lsdException w:name="List Table 2 Accent 6" w:uiPriority="47"/>
+    <w:lsdException w:name="List Table 3 Accent 6" w:uiPriority="48"/>
+    <w:lsdException w:name="List Table 4 Accent 6" w:uiPriority="49"/>
+    <w:lsdException w:name="List Table 5 Dark Accent 6" w:uiPriority="50"/>
+    <w:lsdException w:name="List Table 6 Colorful Accent 6" w:uiPriority="51"/>
+    <w:lsdException w:name="List Table 7 Colorful Accent 6" w:uiPriority="52"/>
   </w:latentStyles>
   <w:style w:type="paragraph" w:default="1" w:styleId="Normal">
     <w:name w:val="Normal"/>
@@ -1247,14 +1826,15 @@
   </w:style>
   <w:style w:type="character" w:default="1" w:styleId="DefaultParagraphFont">
     <w:name w:val="Default Paragraph Font"/>
+    <w:uiPriority w:val="1"/>
     <w:semiHidden/>
     <w:unhideWhenUsed/>
   </w:style>
   <w:style w:type="table" w:default="1" w:styleId="TableNormal">
     <w:name w:val="Normal Table"/>
+    <w:uiPriority w:val="99"/>
     <w:semiHidden/>
     <w:unhideWhenUsed/>
-    <w:qFormat/>
     <w:tblPr>
       <w:tblInd w:w="0" w:type="dxa"/>
       <w:tblCellMar>
@@ -1267,8 +1847,20 @@
   </w:style>
   <w:style w:type="numbering" w:default="1" w:styleId="NoList">
     <w:name w:val="No List"/>
+    <w:uiPriority w:val="99"/>
     <w:semiHidden/>
     <w:unhideWhenUsed/>
+  </w:style>
+  <w:style w:type="paragraph" w:styleId="ListParagraph">
+    <w:name w:val="List Paragraph"/>
+    <w:basedOn w:val="Normal"/>
+    <w:uiPriority w:val="34"/>
+    <w:qFormat/>
+    <w:rsid w:val="003522D9"/>
+    <w:pPr>
+      <w:ind w:left="720"/>
+      <w:contextualSpacing/>
+    </w:pPr>
   </w:style>
 </w:styles>
 </file>
@@ -1528,7 +2120,7 @@
   <a:extraClrSchemeLst/>
   <a:extLst>
     <a:ext uri="{05A4C25C-085E-4340-85A3-A5531E510DB2}">
-      <thm15:themeFamily xmlns:thm15="http://schemas.microsoft.com/office/thememl/2012/main" xmlns:a="http://schemas.openxmlformats.org/drawingml/2006/main" xmlns="" name="Office Theme" id="{62F939B6-93AF-4DB8-9C6B-D6C7DFDC589F}" vid="{4A3C46E8-61CC-4603-A589-7422A47A8E4A}"/>
+      <thm15:themeFamily xmlns:thm15="http://schemas.microsoft.com/office/thememl/2012/main" name="Office Theme" id="{62F939B6-93AF-4DB8-9C6B-D6C7DFDC589F}" vid="{4A3C46E8-61CC-4603-A589-7422A47A8E4A}"/>
     </a:ext>
   </a:extLst>
 </a:theme>
